--- a/Flashcards/Forms-Angular-FF.docx
+++ b/Flashcards/Forms-Angular-FF.docx
@@ -188,6 +188,11 @@
               <w:t>-tracks the value and state of an individual input elements</w:t>
             </w:r>
           </w:p>
+          <w:p>
+            <w:r>
+              <w:t>--same for Template &amp; Reactive but created differently</w:t>
+            </w:r>
+          </w:p>
           <w:p/>
           <w:p/>
           <w:p>
@@ -205,42 +210,92 @@
           </w:p>
           <w:p>
             <w:r>
-              <w:t>-retains form state, user’s entries , FormControl</w:t>
-            </w:r>
-          </w:p>
-          <w:p>
-            <w:r>
-              <w:t xml:space="preserve">-same for </w:t>
+              <w:t xml:space="preserve">-retains form state, user’s entries </w:t>
+            </w:r>
+          </w:p>
+        </w:tc>
+        <w:tc>
+          <w:tcPr>
+            <w:tcW w:w="4752" w:type="dxa"/>
+          </w:tcPr>
+          <w:p>
+            <w:r>
+              <w:t>Form Group</w:t>
+            </w:r>
+          </w:p>
+          <w:p>
+            <w:r>
+              <w:t xml:space="preserve">-tracks the value and state of a group of </w:t>
             </w:r>
             <w:proofErr w:type="spellStart"/>
             <w:r>
-              <w:t>Template&amp;Reactive</w:t>
+              <w:t>FormControls</w:t>
             </w:r>
             <w:proofErr w:type="spellEnd"/>
           </w:p>
-        </w:tc>
-        <w:tc>
-          <w:tcPr>
-            <w:tcW w:w="4752" w:type="dxa"/>
-          </w:tcPr>
-          <w:p>
-            <w:r>
-              <w:t>Form Group</w:t>
-            </w:r>
-          </w:p>
-          <w:p>
-            <w:r>
-              <w:t xml:space="preserve">-tracks the value and state of a group of </w:t>
-            </w:r>
-            <w:proofErr w:type="spellStart"/>
-            <w:r>
-              <w:t>FormControls</w:t>
-            </w:r>
-            <w:proofErr w:type="spellEnd"/>
-          </w:p>
-          <w:p>
+          <w:p>
+            <w:pPr>
+              <w:rPr>
+                <w:noProof/>
+              </w:rPr>
+            </w:pPr>
             <w:r>
               <w:t>-form itself is a FormGroup (what is a form but a group of input elements)</w:t>
+            </w:r>
+            <w:r>
+              <w:rPr>
+                <w:noProof/>
+              </w:rPr>
+              <w:t xml:space="preserve"> </w:t>
+            </w:r>
+          </w:p>
+          <w:p>
+            <w:pPr>
+              <w:rPr>
+                <w:noProof/>
+              </w:rPr>
+            </w:pPr>
+          </w:p>
+          <w:p>
+            <w:r>
+              <w:rPr>
+                <w:noProof/>
+              </w:rPr>
+              <w:drawing>
+                <wp:inline distT="0" distB="0" distL="0" distR="0" wp14:anchorId="53096820" wp14:editId="14851690">
+                  <wp:extent cx="2063261" cy="206508"/>
+                  <wp:effectExtent l="0" t="0" r="0" b="0"/>
+                  <wp:docPr id="2" name="Picture 2"/>
+                  <wp:cNvGraphicFramePr>
+                    <a:graphicFrameLocks xmlns:a="http://schemas.openxmlformats.org/drawingml/2006/main" noChangeAspect="1"/>
+                  </wp:cNvGraphicFramePr>
+                  <a:graphic xmlns:a="http://schemas.openxmlformats.org/drawingml/2006/main">
+                    <a:graphicData uri="http://schemas.openxmlformats.org/drawingml/2006/picture">
+                      <pic:pic xmlns:pic="http://schemas.openxmlformats.org/drawingml/2006/picture">
+                        <pic:nvPicPr>
+                          <pic:cNvPr id="1" name=""/>
+                          <pic:cNvPicPr/>
+                        </pic:nvPicPr>
+                        <pic:blipFill>
+                          <a:blip r:embed="rId5"/>
+                          <a:stretch>
+                            <a:fillRect/>
+                          </a:stretch>
+                        </pic:blipFill>
+                        <pic:spPr>
+                          <a:xfrm>
+                            <a:off x="0" y="0"/>
+                            <a:ext cx="2258865" cy="226086"/>
+                          </a:xfrm>
+                          <a:prstGeom prst="rect">
+                            <a:avLst/>
+                          </a:prstGeom>
+                        </pic:spPr>
+                      </pic:pic>
+                    </a:graphicData>
+                  </a:graphic>
+                </wp:inline>
+              </w:drawing>
             </w:r>
           </w:p>
         </w:tc>
@@ -286,61 +341,95 @@
               <w:t xml:space="preserve"> (to access the Form Model)</w:t>
             </w:r>
             <w:r>
+              <w:t>, Model</w:t>
+            </w:r>
+            <w:r>
+              <w:t xml:space="preserve"> (two way binding/access state)</w:t>
+            </w:r>
+            <w:r>
               <w:t xml:space="preserve">, </w:t>
             </w:r>
             <w:proofErr w:type="spellStart"/>
             <w:r>
-              <w:t>ngModel</w:t>
+              <w:t>ModelGroup</w:t>
             </w:r>
             <w:proofErr w:type="spellEnd"/>
-            <w:r>
-              <w:t xml:space="preserve">, </w:t>
+          </w:p>
+          <w:p/>
+          <w:p>
+            <w:r>
+              <w:t>Reactive (</w:t>
             </w:r>
             <w:proofErr w:type="spellStart"/>
             <w:r>
-              <w:t>ModelGroup</w:t>
+              <w:t>ReactiveFormsModule</w:t>
             </w:r>
             <w:proofErr w:type="spellEnd"/>
-          </w:p>
-          <w:p/>
-          <w:p>
-            <w:r>
-              <w:t>Reactive (</w:t>
-            </w:r>
-            <w:proofErr w:type="spellStart"/>
-            <w:r>
-              <w:t>ReactiveFormsModule</w:t>
-            </w:r>
-            <w:proofErr w:type="spellEnd"/>
             <w:r>
               <w:t>)</w:t>
             </w:r>
           </w:p>
           <w:p>
             <w:r>
-              <w:t xml:space="preserve">-form Group/Control, </w:t>
-            </w:r>
-            <w:proofErr w:type="spellStart"/>
-            <w:r>
-              <w:t>ControlName</w:t>
-            </w:r>
-            <w:proofErr w:type="spellEnd"/>
-            <w:r>
-              <w:t xml:space="preserve">, </w:t>
-            </w:r>
-            <w:proofErr w:type="spellStart"/>
-            <w:r>
-              <w:t>GroupName</w:t>
-            </w:r>
-            <w:proofErr w:type="spellEnd"/>
-            <w:r>
-              <w:t xml:space="preserve">, </w:t>
-            </w:r>
-            <w:proofErr w:type="spellStart"/>
-            <w:r>
-              <w:t>ArrayName</w:t>
-            </w:r>
-            <w:proofErr w:type="spellEnd"/>
+              <w:rPr>
+                <w:noProof/>
+              </w:rPr>
+              <w:drawing>
+                <wp:anchor distT="0" distB="0" distL="114300" distR="114300" simplePos="0" relativeHeight="251660288" behindDoc="0" locked="0" layoutInCell="1" allowOverlap="1" wp14:anchorId="3D495CA8" wp14:editId="671E58BE">
+                  <wp:simplePos x="0" y="0"/>
+                  <wp:positionH relativeFrom="column">
+                    <wp:posOffset>-2198</wp:posOffset>
+                  </wp:positionH>
+                  <wp:positionV relativeFrom="paragraph">
+                    <wp:posOffset>19050</wp:posOffset>
+                  </wp:positionV>
+                  <wp:extent cx="1240422" cy="833511"/>
+                  <wp:effectExtent l="0" t="0" r="4445" b="5080"/>
+                  <wp:wrapNone/>
+                  <wp:docPr id="3" name="Picture 3"/>
+                  <wp:cNvGraphicFramePr>
+                    <a:graphicFrameLocks xmlns:a="http://schemas.openxmlformats.org/drawingml/2006/main" noChangeAspect="1"/>
+                  </wp:cNvGraphicFramePr>
+                  <a:graphic xmlns:a="http://schemas.openxmlformats.org/drawingml/2006/main">
+                    <a:graphicData uri="http://schemas.openxmlformats.org/drawingml/2006/picture">
+                      <pic:pic xmlns:pic="http://schemas.openxmlformats.org/drawingml/2006/picture">
+                        <pic:nvPicPr>
+                          <pic:cNvPr id="1" name=""/>
+                          <pic:cNvPicPr/>
+                        </pic:nvPicPr>
+                        <pic:blipFill>
+                          <a:blip r:embed="rId6">
+                            <a:extLst>
+                              <a:ext uri="{28A0092B-C50C-407E-A947-70E740481C1C}">
+                                <a14:useLocalDpi xmlns:a14="http://schemas.microsoft.com/office/drawing/2010/main" val="0"/>
+                              </a:ext>
+                            </a:extLst>
+                          </a:blip>
+                          <a:stretch>
+                            <a:fillRect/>
+                          </a:stretch>
+                        </pic:blipFill>
+                        <pic:spPr>
+                          <a:xfrm>
+                            <a:off x="0" y="0"/>
+                            <a:ext cx="1240422" cy="833511"/>
+                          </a:xfrm>
+                          <a:prstGeom prst="rect">
+                            <a:avLst/>
+                          </a:prstGeom>
+                        </pic:spPr>
+                      </pic:pic>
+                    </a:graphicData>
+                  </a:graphic>
+                  <wp14:sizeRelH relativeFrom="page">
+                    <wp14:pctWidth>0</wp14:pctWidth>
+                  </wp14:sizeRelH>
+                  <wp14:sizeRelV relativeFrom="page">
+                    <wp14:pctHeight>0</wp14:pctHeight>
+                  </wp14:sizeRelV>
+                </wp:anchor>
+              </w:drawing>
+            </w:r>
           </w:p>
         </w:tc>
       </w:tr>
@@ -373,18 +462,14 @@
             </w:r>
           </w:p>
           <w:p/>
+          <w:p/>
+          <w:p/>
+          <w:p/>
           <w:p>
             <w:r>
               <w:t>-HTML validation</w:t>
             </w:r>
           </w:p>
-          <w:p>
-            <w:pPr>
-              <w:ind w:firstLine="100"/>
-            </w:pPr>
-          </w:p>
-          <w:p/>
-          <w:p/>
         </w:tc>
         <w:tc>
           <w:tcPr>
@@ -438,7 +523,7 @@
                           <pic:cNvPicPr/>
                         </pic:nvPicPr>
                         <pic:blipFill>
-                          <a:blip r:embed="rId4">
+                          <a:blip r:embed="rId7">
                             <a:extLst>
                               <a:ext uri="{28A0092B-C50C-407E-A947-70E740481C1C}">
                                 <a14:useLocalDpi xmlns:a14="http://schemas.microsoft.com/office/drawing/2010/main" val="0"/>
@@ -563,14 +648,64 @@
             <w:tcW w:w="4752" w:type="dxa"/>
           </w:tcPr>
           <w:p/>
-          <w:p/>
-          <w:p/>
-        </w:tc>
-        <w:tc>
-          <w:tcPr>
-            <w:tcW w:w="4752" w:type="dxa"/>
-          </w:tcPr>
-          <w:p/>
+          <w:p>
+            <w:r>
+              <w:t>7. FormGroup, FormControl</w:t>
+            </w:r>
+          </w:p>
+        </w:tc>
+        <w:tc>
+          <w:tcPr>
+            <w:tcW w:w="4752" w:type="dxa"/>
+          </w:tcPr>
+          <w:p/>
+          <w:p>
+            <w:r>
+              <w:rPr>
+                <w:noProof/>
+              </w:rPr>
+              <w:drawing>
+                <wp:inline distT="0" distB="0" distL="0" distR="0" wp14:anchorId="307B3D2B" wp14:editId="02E658E4">
+                  <wp:extent cx="2880360" cy="1177290"/>
+                  <wp:effectExtent l="0" t="0" r="2540" b="3810"/>
+                  <wp:docPr id="1" name="Picture 1"/>
+                  <wp:cNvGraphicFramePr>
+                    <a:graphicFrameLocks xmlns:a="http://schemas.openxmlformats.org/drawingml/2006/main" noChangeAspect="1"/>
+                  </wp:cNvGraphicFramePr>
+                  <a:graphic xmlns:a="http://schemas.openxmlformats.org/drawingml/2006/main">
+                    <a:graphicData uri="http://schemas.openxmlformats.org/drawingml/2006/picture">
+                      <pic:pic xmlns:pic="http://schemas.openxmlformats.org/drawingml/2006/picture">
+                        <pic:nvPicPr>
+                          <pic:cNvPr id="1" name=""/>
+                          <pic:cNvPicPr/>
+                        </pic:nvPicPr>
+                        <pic:blipFill>
+                          <a:blip r:embed="rId8"/>
+                          <a:stretch>
+                            <a:fillRect/>
+                          </a:stretch>
+                        </pic:blipFill>
+                        <pic:spPr>
+                          <a:xfrm>
+                            <a:off x="0" y="0"/>
+                            <a:ext cx="2880360" cy="1177290"/>
+                          </a:xfrm>
+                          <a:prstGeom prst="rect">
+                            <a:avLst/>
+                          </a:prstGeom>
+                        </pic:spPr>
+                      </pic:pic>
+                    </a:graphicData>
+                  </a:graphic>
+                </wp:inline>
+              </w:drawing>
+            </w:r>
+          </w:p>
+          <w:p>
+            <w:r>
+              <w:t>-Can pass validations in FormControl (next module)</w:t>
+            </w:r>
+          </w:p>
         </w:tc>
       </w:tr>
       <w:tr>
@@ -582,14 +717,48 @@
             <w:tcW w:w="4752" w:type="dxa"/>
           </w:tcPr>
           <w:p/>
-          <w:p/>
-          <w:p/>
-        </w:tc>
-        <w:tc>
-          <w:tcPr>
-            <w:tcW w:w="4752" w:type="dxa"/>
-          </w:tcPr>
-          <w:p/>
+          <w:p>
+            <w:r>
+              <w:t xml:space="preserve">8. </w:t>
+            </w:r>
+            <w:proofErr w:type="spellStart"/>
+            <w:r>
+              <w:t>FormModel</w:t>
+            </w:r>
+            <w:proofErr w:type="spellEnd"/>
+          </w:p>
+        </w:tc>
+        <w:tc>
+          <w:tcPr>
+            <w:tcW w:w="4752" w:type="dxa"/>
+          </w:tcPr>
+          <w:p>
+            <w:r>
+              <w:t xml:space="preserve">-Don’t confuse this form model (defines the set of </w:t>
+            </w:r>
+            <w:proofErr w:type="spellStart"/>
+            <w:r>
+              <w:t>FormGroups</w:t>
+            </w:r>
+            <w:proofErr w:type="spellEnd"/>
+            <w:r>
+              <w:t>/Controls that match up with the HTML form and input elements) with our data model (customers = new Customer()) which defines the data passed to and from a back-end server</w:t>
+            </w:r>
+          </w:p>
+          <w:p/>
+          <w:p>
+            <w:r>
+              <w:t>-</w:t>
+            </w:r>
+            <w:proofErr w:type="spellStart"/>
+            <w:r>
+              <w:t>AbstractControl</w:t>
+            </w:r>
+            <w:proofErr w:type="spellEnd"/>
+            <w:r>
+              <w:t xml:space="preserve"> is base class for FormControl and FormGroup</w:t>
+            </w:r>
+          </w:p>
         </w:tc>
       </w:tr>
       <w:tr>
@@ -601,13 +770,80 @@
             <w:tcW w:w="4752" w:type="dxa"/>
           </w:tcPr>
           <w:p/>
-          <w:p/>
-          <w:p/>
-        </w:tc>
-        <w:tc>
-          <w:tcPr>
-            <w:tcW w:w="4752" w:type="dxa"/>
-          </w:tcPr>
+          <w:p>
+            <w:r>
+              <w:t>9. Form Model Properties</w:t>
+            </w:r>
+          </w:p>
+          <w:p/>
+          <w:p/>
+        </w:tc>
+        <w:tc>
+          <w:tcPr>
+            <w:tcW w:w="4752" w:type="dxa"/>
+          </w:tcPr>
+          <w:p>
+            <w:r>
+              <w:rPr>
+                <w:noProof/>
+              </w:rPr>
+              <w:drawing>
+                <wp:anchor distT="0" distB="0" distL="114300" distR="114300" simplePos="0" relativeHeight="251661312" behindDoc="0" locked="0" layoutInCell="1" allowOverlap="1" wp14:anchorId="4EF8D450" wp14:editId="3D8DF8D0">
+                  <wp:simplePos x="0" y="0"/>
+                  <wp:positionH relativeFrom="column">
+                    <wp:posOffset>-2321</wp:posOffset>
+                  </wp:positionH>
+                  <wp:positionV relativeFrom="paragraph">
+                    <wp:posOffset>32727</wp:posOffset>
+                  </wp:positionV>
+                  <wp:extent cx="2764288" cy="1914769"/>
+                  <wp:effectExtent l="0" t="0" r="4445" b="3175"/>
+                  <wp:wrapNone/>
+                  <wp:docPr id="5" name="Picture 5"/>
+                  <wp:cNvGraphicFramePr>
+                    <a:graphicFrameLocks xmlns:a="http://schemas.openxmlformats.org/drawingml/2006/main" noChangeAspect="1"/>
+                  </wp:cNvGraphicFramePr>
+                  <a:graphic xmlns:a="http://schemas.openxmlformats.org/drawingml/2006/main">
+                    <a:graphicData uri="http://schemas.openxmlformats.org/drawingml/2006/picture">
+                      <pic:pic xmlns:pic="http://schemas.openxmlformats.org/drawingml/2006/picture">
+                        <pic:nvPicPr>
+                          <pic:cNvPr id="1" name=""/>
+                          <pic:cNvPicPr/>
+                        </pic:nvPicPr>
+                        <pic:blipFill>
+                          <a:blip r:embed="rId9">
+                            <a:extLst>
+                              <a:ext uri="{28A0092B-C50C-407E-A947-70E740481C1C}">
+                                <a14:useLocalDpi xmlns:a14="http://schemas.microsoft.com/office/drawing/2010/main" val="0"/>
+                              </a:ext>
+                            </a:extLst>
+                          </a:blip>
+                          <a:stretch>
+                            <a:fillRect/>
+                          </a:stretch>
+                        </pic:blipFill>
+                        <pic:spPr>
+                          <a:xfrm>
+                            <a:off x="0" y="0"/>
+                            <a:ext cx="2764288" cy="1914769"/>
+                          </a:xfrm>
+                          <a:prstGeom prst="rect">
+                            <a:avLst/>
+                          </a:prstGeom>
+                        </pic:spPr>
+                      </pic:pic>
+                    </a:graphicData>
+                  </a:graphic>
+                  <wp14:sizeRelH relativeFrom="page">
+                    <wp14:pctWidth>0</wp14:pctWidth>
+                  </wp14:sizeRelH>
+                  <wp14:sizeRelV relativeFrom="page">
+                    <wp14:pctHeight>0</wp14:pctHeight>
+                  </wp14:sizeRelV>
+                </wp:anchor>
+              </w:drawing>
+            </w:r>
+          </w:p>
           <w:p/>
         </w:tc>
       </w:tr>
@@ -620,14 +856,82 @@
             <w:tcW w:w="4752" w:type="dxa"/>
           </w:tcPr>
           <w:p/>
-          <w:p/>
-          <w:p/>
-        </w:tc>
-        <w:tc>
-          <w:tcPr>
-            <w:tcW w:w="4752" w:type="dxa"/>
-          </w:tcPr>
-          <w:p/>
+          <w:p>
+            <w:r>
+              <w:t xml:space="preserve">10. </w:t>
+            </w:r>
+            <w:proofErr w:type="spellStart"/>
+            <w:r>
+              <w:t>setValue</w:t>
+            </w:r>
+            <w:proofErr w:type="spellEnd"/>
+            <w:r>
+              <w:t xml:space="preserve">, </w:t>
+            </w:r>
+            <w:proofErr w:type="spellStart"/>
+            <w:r>
+              <w:t>patchValue</w:t>
+            </w:r>
+            <w:proofErr w:type="spellEnd"/>
+          </w:p>
+          <w:p/>
+        </w:tc>
+        <w:tc>
+          <w:tcPr>
+            <w:tcW w:w="4752" w:type="dxa"/>
+          </w:tcPr>
+          <w:p>
+            <w:r>
+              <w:t>-use a method to set values</w:t>
+            </w:r>
+          </w:p>
+          <w:p>
+            <w:r>
+              <w:rPr>
+                <w:noProof/>
+              </w:rPr>
+              <w:drawing>
+                <wp:inline distT="0" distB="0" distL="0" distR="0" wp14:anchorId="1F1F3705" wp14:editId="021FAD83">
+                  <wp:extent cx="2180492" cy="1402226"/>
+                  <wp:effectExtent l="0" t="0" r="4445" b="0"/>
+                  <wp:docPr id="6" name="Picture 6"/>
+                  <wp:cNvGraphicFramePr>
+                    <a:graphicFrameLocks xmlns:a="http://schemas.openxmlformats.org/drawingml/2006/main" noChangeAspect="1"/>
+                  </wp:cNvGraphicFramePr>
+                  <a:graphic xmlns:a="http://schemas.openxmlformats.org/drawingml/2006/main">
+                    <a:graphicData uri="http://schemas.openxmlformats.org/drawingml/2006/picture">
+                      <pic:pic xmlns:pic="http://schemas.openxmlformats.org/drawingml/2006/picture">
+                        <pic:nvPicPr>
+                          <pic:cNvPr id="1" name=""/>
+                          <pic:cNvPicPr/>
+                        </pic:nvPicPr>
+                        <pic:blipFill>
+                          <a:blip r:embed="rId10"/>
+                          <a:stretch>
+                            <a:fillRect/>
+                          </a:stretch>
+                        </pic:blipFill>
+                        <pic:spPr>
+                          <a:xfrm>
+                            <a:off x="0" y="0"/>
+                            <a:ext cx="2188391" cy="1407306"/>
+                          </a:xfrm>
+                          <a:prstGeom prst="rect">
+                            <a:avLst/>
+                          </a:prstGeom>
+                        </pic:spPr>
+                      </pic:pic>
+                    </a:graphicData>
+                  </a:graphic>
+                </wp:inline>
+              </w:drawing>
+            </w:r>
+          </w:p>
+          <w:p>
+            <w:r>
+              <w:t>-use patch for only subset</w:t>
+            </w:r>
+          </w:p>
         </w:tc>
       </w:tr>
       <w:tr>
@@ -639,13 +943,132 @@
             <w:tcW w:w="4752" w:type="dxa"/>
           </w:tcPr>
           <w:p/>
-          <w:p/>
-          <w:p/>
-        </w:tc>
-        <w:tc>
-          <w:tcPr>
-            <w:tcW w:w="4752" w:type="dxa"/>
-          </w:tcPr>
+          <w:p>
+            <w:r>
+              <w:t xml:space="preserve">11. </w:t>
+            </w:r>
+            <w:proofErr w:type="spellStart"/>
+            <w:r>
+              <w:t>FormBuilder</w:t>
+            </w:r>
+            <w:proofErr w:type="spellEnd"/>
+          </w:p>
+        </w:tc>
+        <w:tc>
+          <w:tcPr>
+            <w:tcW w:w="4752" w:type="dxa"/>
+          </w:tcPr>
+          <w:p>
+            <w:r>
+              <w:t>-a class to build reactive forms</w:t>
+            </w:r>
+          </w:p>
+          <w:p>
+            <w:r>
+              <w:t>-shortens boilerplate code</w:t>
+            </w:r>
+          </w:p>
+          <w:p>
+            <w:r>
+              <w:t>-provided as a service</w:t>
+            </w:r>
+          </w:p>
+          <w:p/>
+          <w:p>
+            <w:r>
+              <w:t>Option 1: An Object</w:t>
+            </w:r>
+          </w:p>
+          <w:p>
+            <w:r>
+              <w:rPr>
+                <w:noProof/>
+              </w:rPr>
+              <w:drawing>
+                <wp:inline distT="0" distB="0" distL="0" distR="0" wp14:anchorId="0EA489A6" wp14:editId="59414FCA">
+                  <wp:extent cx="2880360" cy="158750"/>
+                  <wp:effectExtent l="0" t="0" r="2540" b="6350"/>
+                  <wp:docPr id="7" name="Picture 7"/>
+                  <wp:cNvGraphicFramePr>
+                    <a:graphicFrameLocks xmlns:a="http://schemas.openxmlformats.org/drawingml/2006/main" noChangeAspect="1"/>
+                  </wp:cNvGraphicFramePr>
+                  <a:graphic xmlns:a="http://schemas.openxmlformats.org/drawingml/2006/main">
+                    <a:graphicData uri="http://schemas.openxmlformats.org/drawingml/2006/picture">
+                      <pic:pic xmlns:pic="http://schemas.openxmlformats.org/drawingml/2006/picture">
+                        <pic:nvPicPr>
+                          <pic:cNvPr id="1" name=""/>
+                          <pic:cNvPicPr/>
+                        </pic:nvPicPr>
+                        <pic:blipFill>
+                          <a:blip r:embed="rId11"/>
+                          <a:stretch>
+                            <a:fillRect/>
+                          </a:stretch>
+                        </pic:blipFill>
+                        <pic:spPr>
+                          <a:xfrm>
+                            <a:off x="0" y="0"/>
+                            <a:ext cx="2880360" cy="158750"/>
+                          </a:xfrm>
+                          <a:prstGeom prst="rect">
+                            <a:avLst/>
+                          </a:prstGeom>
+                        </pic:spPr>
+                      </pic:pic>
+                    </a:graphicData>
+                  </a:graphic>
+                </wp:inline>
+              </w:drawing>
+            </w:r>
+          </w:p>
+          <w:p/>
+          <w:p>
+            <w:r>
+              <w:t>Option 2: An Array</w:t>
+            </w:r>
+          </w:p>
+          <w:p>
+            <w:r>
+              <w:rPr>
+                <w:noProof/>
+              </w:rPr>
+              <w:drawing>
+                <wp:inline distT="0" distB="0" distL="0" distR="0" wp14:anchorId="46ADD24E" wp14:editId="1569C74A">
+                  <wp:extent cx="2880360" cy="286385"/>
+                  <wp:effectExtent l="0" t="0" r="2540" b="5715"/>
+                  <wp:docPr id="9" name="Picture 9"/>
+                  <wp:cNvGraphicFramePr>
+                    <a:graphicFrameLocks xmlns:a="http://schemas.openxmlformats.org/drawingml/2006/main" noChangeAspect="1"/>
+                  </wp:cNvGraphicFramePr>
+                  <a:graphic xmlns:a="http://schemas.openxmlformats.org/drawingml/2006/main">
+                    <a:graphicData uri="http://schemas.openxmlformats.org/drawingml/2006/picture">
+                      <pic:pic xmlns:pic="http://schemas.openxmlformats.org/drawingml/2006/picture">
+                        <pic:nvPicPr>
+                          <pic:cNvPr id="1" name=""/>
+                          <pic:cNvPicPr/>
+                        </pic:nvPicPr>
+                        <pic:blipFill>
+                          <a:blip r:embed="rId12"/>
+                          <a:stretch>
+                            <a:fillRect/>
+                          </a:stretch>
+                        </pic:blipFill>
+                        <pic:spPr>
+                          <a:xfrm>
+                            <a:off x="0" y="0"/>
+                            <a:ext cx="2880360" cy="286385"/>
+                          </a:xfrm>
+                          <a:prstGeom prst="rect">
+                            <a:avLst/>
+                          </a:prstGeom>
+                        </pic:spPr>
+                      </pic:pic>
+                    </a:graphicData>
+                  </a:graphic>
+                </wp:inline>
+              </w:drawing>
+            </w:r>
+          </w:p>
           <w:p/>
         </w:tc>
       </w:tr>
@@ -658,13 +1081,85 @@
             <w:tcW w:w="4752" w:type="dxa"/>
           </w:tcPr>
           <w:p/>
-          <w:p/>
-          <w:p/>
-        </w:tc>
-        <w:tc>
-          <w:tcPr>
-            <w:tcW w:w="4752" w:type="dxa"/>
-          </w:tcPr>
+          <w:p>
+            <w:r>
+              <w:t>12. Validators</w:t>
+            </w:r>
+          </w:p>
+          <w:p/>
+        </w:tc>
+        <w:tc>
+          <w:tcPr>
+            <w:tcW w:w="4752" w:type="dxa"/>
+          </w:tcPr>
+          <w:p>
+            <w:r>
+              <w:t xml:space="preserve">-Use Validators class for built in </w:t>
+            </w:r>
+          </w:p>
+          <w:p/>
+          <w:p>
+            <w:r>
+              <w:rPr>
+                <w:noProof/>
+              </w:rPr>
+              <w:drawing>
+                <wp:inline distT="0" distB="0" distL="0" distR="0" wp14:anchorId="638AEF50" wp14:editId="640BA9C0">
+                  <wp:extent cx="2880360" cy="221615"/>
+                  <wp:effectExtent l="0" t="0" r="2540" b="0"/>
+                  <wp:docPr id="11" name="Picture 11"/>
+                  <wp:cNvGraphicFramePr>
+                    <a:graphicFrameLocks xmlns:a="http://schemas.openxmlformats.org/drawingml/2006/main" noChangeAspect="1"/>
+                  </wp:cNvGraphicFramePr>
+                  <a:graphic xmlns:a="http://schemas.openxmlformats.org/drawingml/2006/main">
+                    <a:graphicData uri="http://schemas.openxmlformats.org/drawingml/2006/picture">
+                      <pic:pic xmlns:pic="http://schemas.openxmlformats.org/drawingml/2006/picture">
+                        <pic:nvPicPr>
+                          <pic:cNvPr id="1" name=""/>
+                          <pic:cNvPicPr/>
+                        </pic:nvPicPr>
+                        <pic:blipFill>
+                          <a:blip r:embed="rId13"/>
+                          <a:stretch>
+                            <a:fillRect/>
+                          </a:stretch>
+                        </pic:blipFill>
+                        <pic:spPr>
+                          <a:xfrm>
+                            <a:off x="0" y="0"/>
+                            <a:ext cx="2880360" cy="221615"/>
+                          </a:xfrm>
+                          <a:prstGeom prst="rect">
+                            <a:avLst/>
+                          </a:prstGeom>
+                        </pic:spPr>
+                      </pic:pic>
+                    </a:graphicData>
+                  </a:graphic>
+                </wp:inline>
+              </w:drawing>
+            </w:r>
+          </w:p>
+          <w:p>
+            <w:r>
+              <w:t>-use an array to pass multiple validators</w:t>
+            </w:r>
+          </w:p>
+          <w:p/>
+          <w:p>
+            <w:r>
+              <w:t>-3</w:t>
+            </w:r>
+            <w:r>
+              <w:rPr>
+                <w:vertAlign w:val="superscript"/>
+              </w:rPr>
+              <w:t>rd</w:t>
+            </w:r>
+            <w:r>
+              <w:t xml:space="preserve"> element is asynchronous validators, common use is calling a server-side validation method, to minimize asynchronous calls, asynchronous validators are not executed until all synchronous validators pass validation</w:t>
+            </w:r>
+          </w:p>
           <w:p/>
         </w:tc>
       </w:tr>
@@ -677,14 +1172,108 @@
             <w:tcW w:w="4752" w:type="dxa"/>
           </w:tcPr>
           <w:p/>
-          <w:p/>
-          <w:p/>
-        </w:tc>
-        <w:tc>
-          <w:tcPr>
-            <w:tcW w:w="4752" w:type="dxa"/>
-          </w:tcPr>
-          <w:p/>
+          <w:p>
+            <w:r>
+              <w:t>13. Runtime Validation</w:t>
+            </w:r>
+          </w:p>
+        </w:tc>
+        <w:tc>
+          <w:tcPr>
+            <w:tcW w:w="4752" w:type="dxa"/>
+          </w:tcPr>
+          <w:p>
+            <w:r>
+              <w:drawing>
+                <wp:inline distT="0" distB="0" distL="0" distR="0" wp14:anchorId="6337EBE8" wp14:editId="7362018A">
+                  <wp:extent cx="2880360" cy="133985"/>
+                  <wp:effectExtent l="0" t="0" r="2540" b="5715"/>
+                  <wp:docPr id="19" name="Picture 19"/>
+                  <wp:cNvGraphicFramePr>
+                    <a:graphicFrameLocks xmlns:a="http://schemas.openxmlformats.org/drawingml/2006/main" noChangeAspect="1"/>
+                  </wp:cNvGraphicFramePr>
+                  <a:graphic xmlns:a="http://schemas.openxmlformats.org/drawingml/2006/main">
+                    <a:graphicData uri="http://schemas.openxmlformats.org/drawingml/2006/picture">
+                      <pic:pic xmlns:pic="http://schemas.openxmlformats.org/drawingml/2006/picture">
+                        <pic:nvPicPr>
+                          <pic:cNvPr id="1" name=""/>
+                          <pic:cNvPicPr/>
+                        </pic:nvPicPr>
+                        <pic:blipFill>
+                          <a:blip r:embed="rId14"/>
+                          <a:stretch>
+                            <a:fillRect/>
+                          </a:stretch>
+                        </pic:blipFill>
+                        <pic:spPr>
+                          <a:xfrm>
+                            <a:off x="0" y="0"/>
+                            <a:ext cx="2880360" cy="133985"/>
+                          </a:xfrm>
+                          <a:prstGeom prst="rect">
+                            <a:avLst/>
+                          </a:prstGeom>
+                        </pic:spPr>
+                      </pic:pic>
+                    </a:graphicData>
+                  </a:graphic>
+                </wp:inline>
+              </w:drawing>
+            </w:r>
+          </w:p>
+          <w:p/>
+          <w:p>
+            <w:r>
+              <w:drawing>
+                <wp:inline distT="0" distB="0" distL="0" distR="0" wp14:anchorId="08CE235A" wp14:editId="672EF927">
+                  <wp:extent cx="2880360" cy="772795"/>
+                  <wp:effectExtent l="0" t="0" r="2540" b="1905"/>
+                  <wp:docPr id="18" name="Picture 18"/>
+                  <wp:cNvGraphicFramePr>
+                    <a:graphicFrameLocks xmlns:a="http://schemas.openxmlformats.org/drawingml/2006/main" noChangeAspect="1"/>
+                  </wp:cNvGraphicFramePr>
+                  <a:graphic xmlns:a="http://schemas.openxmlformats.org/drawingml/2006/main">
+                    <a:graphicData uri="http://schemas.openxmlformats.org/drawingml/2006/picture">
+                      <pic:pic xmlns:pic="http://schemas.openxmlformats.org/drawingml/2006/picture">
+                        <pic:nvPicPr>
+                          <pic:cNvPr id="1" name=""/>
+                          <pic:cNvPicPr/>
+                        </pic:nvPicPr>
+                        <pic:blipFill>
+                          <a:blip r:embed="rId15"/>
+                          <a:stretch>
+                            <a:fillRect/>
+                          </a:stretch>
+                        </pic:blipFill>
+                        <pic:spPr>
+                          <a:xfrm>
+                            <a:off x="0" y="0"/>
+                            <a:ext cx="2880360" cy="772795"/>
+                          </a:xfrm>
+                          <a:prstGeom prst="rect">
+                            <a:avLst/>
+                          </a:prstGeom>
+                        </pic:spPr>
+                      </pic:pic>
+                    </a:graphicData>
+                  </a:graphic>
+                </wp:inline>
+              </w:drawing>
+            </w:r>
+          </w:p>
+          <w:p>
+            <w:r>
+              <w:t xml:space="preserve">-call </w:t>
+            </w:r>
+            <w:proofErr w:type="spellStart"/>
+            <w:r>
+              <w:t>setValidators</w:t>
+            </w:r>
+            <w:proofErr w:type="spellEnd"/>
+            <w:r>
+              <w:t xml:space="preserve"> method on FormControl instance then update it</w:t>
+            </w:r>
+          </w:p>
         </w:tc>
       </w:tr>
       <w:tr>
@@ -696,7 +1285,737 @@
             <w:tcW w:w="4752" w:type="dxa"/>
           </w:tcPr>
           <w:p/>
-          <w:p/>
+          <w:p>
+            <w:r>
+              <w:t>14. Custom Validator</w:t>
+            </w:r>
+          </w:p>
+        </w:tc>
+        <w:tc>
+          <w:tcPr>
+            <w:tcW w:w="4752" w:type="dxa"/>
+          </w:tcPr>
+          <w:p/>
+          <w:p>
+            <w:r>
+              <w:drawing>
+                <wp:inline distT="0" distB="0" distL="0" distR="0" wp14:anchorId="1B7DC629" wp14:editId="4327D4AF">
+                  <wp:extent cx="2880360" cy="495935"/>
+                  <wp:effectExtent l="0" t="0" r="2540" b="0"/>
+                  <wp:docPr id="20" name="Picture 20"/>
+                  <wp:cNvGraphicFramePr>
+                    <a:graphicFrameLocks xmlns:a="http://schemas.openxmlformats.org/drawingml/2006/main" noChangeAspect="1"/>
+                  </wp:cNvGraphicFramePr>
+                  <a:graphic xmlns:a="http://schemas.openxmlformats.org/drawingml/2006/main">
+                    <a:graphicData uri="http://schemas.openxmlformats.org/drawingml/2006/picture">
+                      <pic:pic xmlns:pic="http://schemas.openxmlformats.org/drawingml/2006/picture">
+                        <pic:nvPicPr>
+                          <pic:cNvPr id="1" name=""/>
+                          <pic:cNvPicPr/>
+                        </pic:nvPicPr>
+                        <pic:blipFill>
+                          <a:blip r:embed="rId16"/>
+                          <a:stretch>
+                            <a:fillRect/>
+                          </a:stretch>
+                        </pic:blipFill>
+                        <pic:spPr>
+                          <a:xfrm>
+                            <a:off x="0" y="0"/>
+                            <a:ext cx="2880360" cy="495935"/>
+                          </a:xfrm>
+                          <a:prstGeom prst="rect">
+                            <a:avLst/>
+                          </a:prstGeom>
+                        </pic:spPr>
+                      </pic:pic>
+                    </a:graphicData>
+                  </a:graphic>
+                </wp:inline>
+              </w:drawing>
+            </w:r>
+          </w:p>
+          <w:p>
+            <w:r>
+              <w:t xml:space="preserve">-Takes a </w:t>
+            </w:r>
+            <w:proofErr w:type="spellStart"/>
+            <w:r>
+              <w:t>FromControl</w:t>
+            </w:r>
+            <w:proofErr w:type="spellEnd"/>
+            <w:r>
+              <w:t xml:space="preserve"> or Group as a parameter</w:t>
+            </w:r>
+          </w:p>
+          <w:p>
+            <w:r>
+              <w:drawing>
+                <wp:inline distT="0" distB="0" distL="0" distR="0" wp14:anchorId="76832459" wp14:editId="3C095966">
+                  <wp:extent cx="1781908" cy="210669"/>
+                  <wp:effectExtent l="0" t="0" r="0" b="5715"/>
+                  <wp:docPr id="21" name="Picture 21"/>
+                  <wp:cNvGraphicFramePr>
+                    <a:graphicFrameLocks xmlns:a="http://schemas.openxmlformats.org/drawingml/2006/main" noChangeAspect="1"/>
+                  </wp:cNvGraphicFramePr>
+                  <a:graphic xmlns:a="http://schemas.openxmlformats.org/drawingml/2006/main">
+                    <a:graphicData uri="http://schemas.openxmlformats.org/drawingml/2006/picture">
+                      <pic:pic xmlns:pic="http://schemas.openxmlformats.org/drawingml/2006/picture">
+                        <pic:nvPicPr>
+                          <pic:cNvPr id="1" name=""/>
+                          <pic:cNvPicPr/>
+                        </pic:nvPicPr>
+                        <pic:blipFill>
+                          <a:blip r:embed="rId17"/>
+                          <a:stretch>
+                            <a:fillRect/>
+                          </a:stretch>
+                        </pic:blipFill>
+                        <pic:spPr>
+                          <a:xfrm>
+                            <a:off x="0" y="0"/>
+                            <a:ext cx="1828477" cy="216175"/>
+                          </a:xfrm>
+                          <a:prstGeom prst="rect">
+                            <a:avLst/>
+                          </a:prstGeom>
+                        </pic:spPr>
+                      </pic:pic>
+                    </a:graphicData>
+                  </a:graphic>
+                </wp:inline>
+              </w:drawing>
+            </w:r>
+          </w:p>
+          <w:p/>
+          <w:p>
+            <w:r>
+              <w:drawing>
+                <wp:inline distT="0" distB="0" distL="0" distR="0" wp14:anchorId="5411342E" wp14:editId="330B98E3">
+                  <wp:extent cx="2880360" cy="365760"/>
+                  <wp:effectExtent l="0" t="0" r="2540" b="2540"/>
+                  <wp:docPr id="22" name="Picture 22"/>
+                  <wp:cNvGraphicFramePr>
+                    <a:graphicFrameLocks xmlns:a="http://schemas.openxmlformats.org/drawingml/2006/main" noChangeAspect="1"/>
+                  </wp:cNvGraphicFramePr>
+                  <a:graphic xmlns:a="http://schemas.openxmlformats.org/drawingml/2006/main">
+                    <a:graphicData uri="http://schemas.openxmlformats.org/drawingml/2006/picture">
+                      <pic:pic xmlns:pic="http://schemas.openxmlformats.org/drawingml/2006/picture">
+                        <pic:nvPicPr>
+                          <pic:cNvPr id="1" name=""/>
+                          <pic:cNvPicPr/>
+                        </pic:nvPicPr>
+                        <pic:blipFill>
+                          <a:blip r:embed="rId18"/>
+                          <a:stretch>
+                            <a:fillRect/>
+                          </a:stretch>
+                        </pic:blipFill>
+                        <pic:spPr>
+                          <a:xfrm>
+                            <a:off x="0" y="0"/>
+                            <a:ext cx="2880360" cy="365760"/>
+                          </a:xfrm>
+                          <a:prstGeom prst="rect">
+                            <a:avLst/>
+                          </a:prstGeom>
+                        </pic:spPr>
+                      </pic:pic>
+                    </a:graphicData>
+                  </a:graphic>
+                </wp:inline>
+              </w:drawing>
+            </w:r>
+          </w:p>
+        </w:tc>
+      </w:tr>
+      <w:tr>
+        <w:trPr>
+          <w:trHeight w:val="3168"/>
+        </w:trPr>
+        <w:tc>
+          <w:tcPr>
+            <w:tcW w:w="4752" w:type="dxa"/>
+          </w:tcPr>
+          <w:p/>
+          <w:p>
+            <w:r>
+              <w:t>15. Custom Validator with Parameters</w:t>
+            </w:r>
+          </w:p>
+          <w:p/>
+          <w:p/>
+        </w:tc>
+        <w:tc>
+          <w:tcPr>
+            <w:tcW w:w="4752" w:type="dxa"/>
+          </w:tcPr>
+          <w:p/>
+          <w:p>
+            <w:r>
+              <w:rPr>
+                <w:noProof/>
+              </w:rPr>
+              <w:drawing>
+                <wp:inline distT="0" distB="0" distL="0" distR="0" wp14:anchorId="36AD0DD7" wp14:editId="27F8D3DD">
+                  <wp:extent cx="2880360" cy="746125"/>
+                  <wp:effectExtent l="0" t="0" r="2540" b="3175"/>
+                  <wp:docPr id="23" name="Picture 23"/>
+                  <wp:cNvGraphicFramePr>
+                    <a:graphicFrameLocks xmlns:a="http://schemas.openxmlformats.org/drawingml/2006/main" noChangeAspect="1"/>
+                  </wp:cNvGraphicFramePr>
+                  <a:graphic xmlns:a="http://schemas.openxmlformats.org/drawingml/2006/main">
+                    <a:graphicData uri="http://schemas.openxmlformats.org/drawingml/2006/picture">
+                      <pic:pic xmlns:pic="http://schemas.openxmlformats.org/drawingml/2006/picture">
+                        <pic:nvPicPr>
+                          <pic:cNvPr id="1" name=""/>
+                          <pic:cNvPicPr/>
+                        </pic:nvPicPr>
+                        <pic:blipFill>
+                          <a:blip r:embed="rId19"/>
+                          <a:stretch>
+                            <a:fillRect/>
+                          </a:stretch>
+                        </pic:blipFill>
+                        <pic:spPr>
+                          <a:xfrm>
+                            <a:off x="0" y="0"/>
+                            <a:ext cx="2880360" cy="746125"/>
+                          </a:xfrm>
+                          <a:prstGeom prst="rect">
+                            <a:avLst/>
+                          </a:prstGeom>
+                        </pic:spPr>
+                      </pic:pic>
+                    </a:graphicData>
+                  </a:graphic>
+                </wp:inline>
+              </w:drawing>
+            </w:r>
+          </w:p>
+          <w:p/>
+          <w:p>
+            <w:r>
+              <w:t xml:space="preserve">-must import </w:t>
+            </w:r>
+            <w:proofErr w:type="spellStart"/>
+            <w:r>
+              <w:t>ValidatorFn</w:t>
+            </w:r>
+            <w:proofErr w:type="spellEnd"/>
+          </w:p>
+        </w:tc>
+      </w:tr>
+      <w:tr>
+        <w:trPr>
+          <w:trHeight w:val="3168"/>
+        </w:trPr>
+        <w:tc>
+          <w:tcPr>
+            <w:tcW w:w="4752" w:type="dxa"/>
+          </w:tcPr>
+          <w:p/>
+          <w:p>
+            <w:r>
+              <w:t>16. Cross-field Validation</w:t>
+            </w:r>
+          </w:p>
+        </w:tc>
+        <w:tc>
+          <w:tcPr>
+            <w:tcW w:w="4752" w:type="dxa"/>
+          </w:tcPr>
+          <w:p>
+            <w:r>
+              <w:drawing>
+                <wp:inline distT="0" distB="0" distL="0" distR="0" wp14:anchorId="5212617B" wp14:editId="2632866C">
+                  <wp:extent cx="2880360" cy="532765"/>
+                  <wp:effectExtent l="0" t="0" r="2540" b="635"/>
+                  <wp:docPr id="25" name="Picture 25"/>
+                  <wp:cNvGraphicFramePr>
+                    <a:graphicFrameLocks xmlns:a="http://schemas.openxmlformats.org/drawingml/2006/main" noChangeAspect="1"/>
+                  </wp:cNvGraphicFramePr>
+                  <a:graphic xmlns:a="http://schemas.openxmlformats.org/drawingml/2006/main">
+                    <a:graphicData uri="http://schemas.openxmlformats.org/drawingml/2006/picture">
+                      <pic:pic xmlns:pic="http://schemas.openxmlformats.org/drawingml/2006/picture">
+                        <pic:nvPicPr>
+                          <pic:cNvPr id="1" name=""/>
+                          <pic:cNvPicPr/>
+                        </pic:nvPicPr>
+                        <pic:blipFill>
+                          <a:blip r:embed="rId20"/>
+                          <a:stretch>
+                            <a:fillRect/>
+                          </a:stretch>
+                        </pic:blipFill>
+                        <pic:spPr>
+                          <a:xfrm>
+                            <a:off x="0" y="0"/>
+                            <a:ext cx="2880360" cy="532765"/>
+                          </a:xfrm>
+                          <a:prstGeom prst="rect">
+                            <a:avLst/>
+                          </a:prstGeom>
+                        </pic:spPr>
+                      </pic:pic>
+                    </a:graphicData>
+                  </a:graphic>
+                </wp:inline>
+              </w:drawing>
+            </w:r>
+          </w:p>
+          <w:p>
+            <w:r>
+              <w:drawing>
+                <wp:inline distT="0" distB="0" distL="0" distR="0" wp14:anchorId="7317919F" wp14:editId="0752FBAC">
+                  <wp:extent cx="2172677" cy="225602"/>
+                  <wp:effectExtent l="0" t="0" r="0" b="3175"/>
+                  <wp:docPr id="28" name="Picture 28"/>
+                  <wp:cNvGraphicFramePr>
+                    <a:graphicFrameLocks xmlns:a="http://schemas.openxmlformats.org/drawingml/2006/main" noChangeAspect="1"/>
+                  </wp:cNvGraphicFramePr>
+                  <a:graphic xmlns:a="http://schemas.openxmlformats.org/drawingml/2006/main">
+                    <a:graphicData uri="http://schemas.openxmlformats.org/drawingml/2006/picture">
+                      <pic:pic xmlns:pic="http://schemas.openxmlformats.org/drawingml/2006/picture">
+                        <pic:nvPicPr>
+                          <pic:cNvPr id="1" name=""/>
+                          <pic:cNvPicPr/>
+                        </pic:nvPicPr>
+                        <pic:blipFill>
+                          <a:blip r:embed="rId21"/>
+                          <a:stretch>
+                            <a:fillRect/>
+                          </a:stretch>
+                        </pic:blipFill>
+                        <pic:spPr>
+                          <a:xfrm>
+                            <a:off x="0" y="0"/>
+                            <a:ext cx="2321104" cy="241014"/>
+                          </a:xfrm>
+                          <a:prstGeom prst="rect">
+                            <a:avLst/>
+                          </a:prstGeom>
+                        </pic:spPr>
+                      </pic:pic>
+                    </a:graphicData>
+                  </a:graphic>
+                </wp:inline>
+              </w:drawing>
+            </w:r>
+          </w:p>
+          <w:p/>
+          <w:p>
+            <w:r>
+              <w:drawing>
+                <wp:inline distT="0" distB="0" distL="0" distR="0" wp14:anchorId="055EC599" wp14:editId="1FCF3B5A">
+                  <wp:extent cx="2880360" cy="147320"/>
+                  <wp:effectExtent l="0" t="0" r="2540" b="5080"/>
+                  <wp:docPr id="26" name="Picture 26"/>
+                  <wp:cNvGraphicFramePr>
+                    <a:graphicFrameLocks xmlns:a="http://schemas.openxmlformats.org/drawingml/2006/main" noChangeAspect="1"/>
+                  </wp:cNvGraphicFramePr>
+                  <a:graphic xmlns:a="http://schemas.openxmlformats.org/drawingml/2006/main">
+                    <a:graphicData uri="http://schemas.openxmlformats.org/drawingml/2006/picture">
+                      <pic:pic xmlns:pic="http://schemas.openxmlformats.org/drawingml/2006/picture">
+                        <pic:nvPicPr>
+                          <pic:cNvPr id="1" name=""/>
+                          <pic:cNvPicPr/>
+                        </pic:nvPicPr>
+                        <pic:blipFill>
+                          <a:blip r:embed="rId22"/>
+                          <a:stretch>
+                            <a:fillRect/>
+                          </a:stretch>
+                        </pic:blipFill>
+                        <pic:spPr>
+                          <a:xfrm>
+                            <a:off x="0" y="0"/>
+                            <a:ext cx="2880360" cy="147320"/>
+                          </a:xfrm>
+                          <a:prstGeom prst="rect">
+                            <a:avLst/>
+                          </a:prstGeom>
+                        </pic:spPr>
+                      </pic:pic>
+                    </a:graphicData>
+                  </a:graphic>
+                </wp:inline>
+              </w:drawing>
+            </w:r>
+          </w:p>
+          <w:p>
+            <w:r>
+              <w:drawing>
+                <wp:inline distT="0" distB="0" distL="0" distR="0" wp14:anchorId="081CA605" wp14:editId="4E19C7C3">
+                  <wp:extent cx="2880360" cy="121285"/>
+                  <wp:effectExtent l="0" t="0" r="2540" b="5715"/>
+                  <wp:docPr id="27" name="Picture 27"/>
+                  <wp:cNvGraphicFramePr>
+                    <a:graphicFrameLocks xmlns:a="http://schemas.openxmlformats.org/drawingml/2006/main" noChangeAspect="1"/>
+                  </wp:cNvGraphicFramePr>
+                  <a:graphic xmlns:a="http://schemas.openxmlformats.org/drawingml/2006/main">
+                    <a:graphicData uri="http://schemas.openxmlformats.org/drawingml/2006/picture">
+                      <pic:pic xmlns:pic="http://schemas.openxmlformats.org/drawingml/2006/picture">
+                        <pic:nvPicPr>
+                          <pic:cNvPr id="1" name=""/>
+                          <pic:cNvPicPr/>
+                        </pic:nvPicPr>
+                        <pic:blipFill>
+                          <a:blip r:embed="rId23"/>
+                          <a:stretch>
+                            <a:fillRect/>
+                          </a:stretch>
+                        </pic:blipFill>
+                        <pic:spPr>
+                          <a:xfrm>
+                            <a:off x="0" y="0"/>
+                            <a:ext cx="2880360" cy="121285"/>
+                          </a:xfrm>
+                          <a:prstGeom prst="rect">
+                            <a:avLst/>
+                          </a:prstGeom>
+                        </pic:spPr>
+                      </pic:pic>
+                    </a:graphicData>
+                  </a:graphic>
+                </wp:inline>
+              </w:drawing>
+            </w:r>
+          </w:p>
+          <w:p/>
+          <w:p>
+            <w:r>
+              <w:t xml:space="preserve">-Define a nested FormGroup for </w:t>
+            </w:r>
+            <w:proofErr w:type="spellStart"/>
+            <w:r>
+              <w:t>FormControls</w:t>
+            </w:r>
+            <w:proofErr w:type="spellEnd"/>
+            <w:r>
+              <w:t xml:space="preserve"> that are validated together</w:t>
+            </w:r>
+          </w:p>
+        </w:tc>
+      </w:tr>
+      <w:tr>
+        <w:trPr>
+          <w:trHeight w:val="3168"/>
+        </w:trPr>
+        <w:tc>
+          <w:tcPr>
+            <w:tcW w:w="4752" w:type="dxa"/>
+          </w:tcPr>
+          <w:p/>
+          <w:p>
+            <w:r>
+              <w:t>17. Cross-field Custom Validator</w:t>
+            </w:r>
+          </w:p>
+        </w:tc>
+        <w:tc>
+          <w:tcPr>
+            <w:tcW w:w="4752" w:type="dxa"/>
+          </w:tcPr>
+          <w:p>
+            <w:r>
+              <w:drawing>
+                <wp:inline distT="0" distB="0" distL="0" distR="0" wp14:anchorId="44762FD1" wp14:editId="05153614">
+                  <wp:extent cx="2880360" cy="633730"/>
+                  <wp:effectExtent l="0" t="0" r="2540" b="1270"/>
+                  <wp:docPr id="29" name="Picture 29"/>
+                  <wp:cNvGraphicFramePr>
+                    <a:graphicFrameLocks xmlns:a="http://schemas.openxmlformats.org/drawingml/2006/main" noChangeAspect="1"/>
+                  </wp:cNvGraphicFramePr>
+                  <a:graphic xmlns:a="http://schemas.openxmlformats.org/drawingml/2006/main">
+                    <a:graphicData uri="http://schemas.openxmlformats.org/drawingml/2006/picture">
+                      <pic:pic xmlns:pic="http://schemas.openxmlformats.org/drawingml/2006/picture">
+                        <pic:nvPicPr>
+                          <pic:cNvPr id="1" name=""/>
+                          <pic:cNvPicPr/>
+                        </pic:nvPicPr>
+                        <pic:blipFill>
+                          <a:blip r:embed="rId24"/>
+                          <a:stretch>
+                            <a:fillRect/>
+                          </a:stretch>
+                        </pic:blipFill>
+                        <pic:spPr>
+                          <a:xfrm>
+                            <a:off x="0" y="0"/>
+                            <a:ext cx="2880360" cy="633730"/>
+                          </a:xfrm>
+                          <a:prstGeom prst="rect">
+                            <a:avLst/>
+                          </a:prstGeom>
+                        </pic:spPr>
+                      </pic:pic>
+                    </a:graphicData>
+                  </a:graphic>
+                </wp:inline>
+              </w:drawing>
+            </w:r>
+          </w:p>
+          <w:p/>
+          <w:p>
+            <w:r>
+              <w:drawing>
+                <wp:inline distT="0" distB="0" distL="0" distR="0" wp14:anchorId="221F5402" wp14:editId="26E69D4E">
+                  <wp:extent cx="2880360" cy="491490"/>
+                  <wp:effectExtent l="0" t="0" r="2540" b="3810"/>
+                  <wp:docPr id="30" name="Picture 30"/>
+                  <wp:cNvGraphicFramePr>
+                    <a:graphicFrameLocks xmlns:a="http://schemas.openxmlformats.org/drawingml/2006/main" noChangeAspect="1"/>
+                  </wp:cNvGraphicFramePr>
+                  <a:graphic xmlns:a="http://schemas.openxmlformats.org/drawingml/2006/main">
+                    <a:graphicData uri="http://schemas.openxmlformats.org/drawingml/2006/picture">
+                      <pic:pic xmlns:pic="http://schemas.openxmlformats.org/drawingml/2006/picture">
+                        <pic:nvPicPr>
+                          <pic:cNvPr id="1" name=""/>
+                          <pic:cNvPicPr/>
+                        </pic:nvPicPr>
+                        <pic:blipFill>
+                          <a:blip r:embed="rId25"/>
+                          <a:stretch>
+                            <a:fillRect/>
+                          </a:stretch>
+                        </pic:blipFill>
+                        <pic:spPr>
+                          <a:xfrm>
+                            <a:off x="0" y="0"/>
+                            <a:ext cx="2880360" cy="491490"/>
+                          </a:xfrm>
+                          <a:prstGeom prst="rect">
+                            <a:avLst/>
+                          </a:prstGeom>
+                        </pic:spPr>
+                      </pic:pic>
+                    </a:graphicData>
+                  </a:graphic>
+                </wp:inline>
+              </w:drawing>
+            </w:r>
+          </w:p>
+          <w:p/>
+          <w:p>
+            <w:r>
+              <w:t>-Requires that we provide an object with a validator key and function as value</w:t>
+            </w:r>
+          </w:p>
+        </w:tc>
+      </w:tr>
+      <w:tr>
+        <w:trPr>
+          <w:trHeight w:val="3168"/>
+        </w:trPr>
+        <w:tc>
+          <w:tcPr>
+            <w:tcW w:w="4752" w:type="dxa"/>
+          </w:tcPr>
+          <w:p/>
+          <w:p/>
+        </w:tc>
+        <w:tc>
+          <w:tcPr>
+            <w:tcW w:w="4752" w:type="dxa"/>
+          </w:tcPr>
+          <w:p/>
+        </w:tc>
+      </w:tr>
+      <w:tr>
+        <w:trPr>
+          <w:trHeight w:val="3168"/>
+        </w:trPr>
+        <w:tc>
+          <w:tcPr>
+            <w:tcW w:w="4752" w:type="dxa"/>
+          </w:tcPr>
+          <w:p/>
+          <w:p/>
+          <w:p/>
+        </w:tc>
+        <w:tc>
+          <w:tcPr>
+            <w:tcW w:w="4752" w:type="dxa"/>
+          </w:tcPr>
+          <w:p/>
+        </w:tc>
+      </w:tr>
+      <w:tr>
+        <w:trPr>
+          <w:trHeight w:val="3168"/>
+        </w:trPr>
+        <w:tc>
+          <w:tcPr>
+            <w:tcW w:w="4752" w:type="dxa"/>
+          </w:tcPr>
+          <w:p/>
+          <w:p/>
+          <w:p/>
+        </w:tc>
+        <w:tc>
+          <w:tcPr>
+            <w:tcW w:w="4752" w:type="dxa"/>
+          </w:tcPr>
+          <w:p/>
+        </w:tc>
+      </w:tr>
+      <w:tr>
+        <w:trPr>
+          <w:trHeight w:val="3168"/>
+        </w:trPr>
+        <w:tc>
+          <w:tcPr>
+            <w:tcW w:w="4752" w:type="dxa"/>
+          </w:tcPr>
+          <w:p/>
+        </w:tc>
+        <w:tc>
+          <w:tcPr>
+            <w:tcW w:w="4752" w:type="dxa"/>
+          </w:tcPr>
+          <w:p/>
+          <w:p/>
+        </w:tc>
+      </w:tr>
+      <w:tr>
+        <w:trPr>
+          <w:trHeight w:val="3168"/>
+        </w:trPr>
+        <w:tc>
+          <w:tcPr>
+            <w:tcW w:w="4752" w:type="dxa"/>
+          </w:tcPr>
+          <w:p/>
+          <w:p/>
+        </w:tc>
+        <w:tc>
+          <w:tcPr>
+            <w:tcW w:w="4752" w:type="dxa"/>
+          </w:tcPr>
+          <w:p/>
+        </w:tc>
+      </w:tr>
+      <w:tr>
+        <w:trPr>
+          <w:trHeight w:val="3168"/>
+        </w:trPr>
+        <w:tc>
+          <w:tcPr>
+            <w:tcW w:w="4752" w:type="dxa"/>
+          </w:tcPr>
+          <w:p/>
+          <w:p/>
+          <w:p/>
+        </w:tc>
+        <w:tc>
+          <w:tcPr>
+            <w:tcW w:w="4752" w:type="dxa"/>
+          </w:tcPr>
+          <w:p/>
+        </w:tc>
+      </w:tr>
+      <w:tr>
+        <w:trPr>
+          <w:trHeight w:val="3168"/>
+        </w:trPr>
+        <w:tc>
+          <w:tcPr>
+            <w:tcW w:w="4752" w:type="dxa"/>
+          </w:tcPr>
+          <w:p/>
+          <w:p/>
+          <w:p/>
+        </w:tc>
+        <w:tc>
+          <w:tcPr>
+            <w:tcW w:w="4752" w:type="dxa"/>
+          </w:tcPr>
+          <w:p/>
+        </w:tc>
+      </w:tr>
+      <w:tr>
+        <w:trPr>
+          <w:trHeight w:val="3168"/>
+        </w:trPr>
+        <w:tc>
+          <w:tcPr>
+            <w:tcW w:w="4752" w:type="dxa"/>
+          </w:tcPr>
+          <w:p/>
+        </w:tc>
+        <w:tc>
+          <w:tcPr>
+            <w:tcW w:w="4752" w:type="dxa"/>
+          </w:tcPr>
+          <w:p/>
+          <w:p/>
+        </w:tc>
+      </w:tr>
+      <w:tr>
+        <w:trPr>
+          <w:trHeight w:val="3168"/>
+        </w:trPr>
+        <w:tc>
+          <w:tcPr>
+            <w:tcW w:w="4752" w:type="dxa"/>
+          </w:tcPr>
+          <w:p/>
+          <w:p/>
+        </w:tc>
+        <w:tc>
+          <w:tcPr>
+            <w:tcW w:w="4752" w:type="dxa"/>
+          </w:tcPr>
+          <w:p/>
+        </w:tc>
+      </w:tr>
+      <w:tr>
+        <w:trPr>
+          <w:trHeight w:val="3168"/>
+        </w:trPr>
+        <w:tc>
+          <w:tcPr>
+            <w:tcW w:w="4752" w:type="dxa"/>
+          </w:tcPr>
+          <w:p/>
+          <w:p/>
+          <w:p/>
+        </w:tc>
+        <w:tc>
+          <w:tcPr>
+            <w:tcW w:w="4752" w:type="dxa"/>
+          </w:tcPr>
+          <w:p/>
+        </w:tc>
+      </w:tr>
+      <w:tr>
+        <w:trPr>
+          <w:trHeight w:val="3168"/>
+        </w:trPr>
+        <w:tc>
+          <w:tcPr>
+            <w:tcW w:w="4752" w:type="dxa"/>
+          </w:tcPr>
+          <w:p/>
+          <w:p/>
+          <w:p/>
+        </w:tc>
+        <w:tc>
+          <w:tcPr>
+            <w:tcW w:w="4752" w:type="dxa"/>
+          </w:tcPr>
+          <w:p/>
+        </w:tc>
+      </w:tr>
+      <w:tr>
+        <w:trPr>
+          <w:trHeight w:val="3168"/>
+        </w:trPr>
+        <w:tc>
+          <w:tcPr>
+            <w:tcW w:w="4752" w:type="dxa"/>
+          </w:tcPr>
           <w:p/>
         </w:tc>
         <w:tc>
@@ -707,6 +2026,7 @@
         </w:tc>
       </w:tr>
     </w:tbl>
+    <w:p/>
     <w:p/>
     <w:sectPr>
       <w:pgSz w:w="12240" w:h="15840"/>
@@ -716,6 +2036,103 @@
     </w:sectPr>
   </w:body>
 </w:document>
+</file>
+
+<file path=word/numbering.xml><?xml version="1.0" encoding="utf-8"?>
+<w:numbering xmlns:wpc="http://schemas.microsoft.com/office/word/2010/wordprocessingCanvas" xmlns:cx="http://schemas.microsoft.com/office/drawing/2014/chartex" xmlns:cx1="http://schemas.microsoft.com/office/drawing/2015/9/8/chartex" xmlns:cx2="http://schemas.microsoft.com/office/drawing/2015/10/21/chartex" xmlns:cx3="http://schemas.microsoft.com/office/drawing/2016/5/9/chartex" xmlns:cx4="http://schemas.microsoft.com/office/drawing/2016/5/10/chartex" xmlns:cx5="http://schemas.microsoft.com/office/drawing/2016/5/11/chartex" xmlns:cx6="http://schemas.microsoft.com/office/drawing/2016/5/12/chartex" xmlns:cx7="http://schemas.microsoft.com/office/drawing/2016/5/13/chartex" xmlns:cx8="http://schemas.microsoft.com/office/drawing/2016/5/14/chartex" xmlns:mc="http://schemas.openxmlformats.org/markup-compatibility/2006" xmlns:aink="http://schemas.microsoft.com/office/drawing/2016/ink" xmlns:am3d="http://schemas.microsoft.com/office/drawing/2017/model3d" xmlns:o="urn:schemas-microsoft-com:office:office" xmlns:r="http://schemas.openxmlformats.org/officeDocument/2006/relationships" xmlns:m="http://schemas.openxmlformats.org/officeDocument/2006/math" xmlns:v="urn:schemas-microsoft-com:vml" xmlns:wp14="http://schemas.microsoft.com/office/word/2010/wordprocessingDrawing" xmlns:wp="http://schemas.openxmlformats.org/drawingml/2006/wordprocessingDrawing" xmlns:w10="urn:schemas-microsoft-com:office:word" xmlns:w="http://schemas.openxmlformats.org/wordprocessingml/2006/main" xmlns:w14="http://schemas.microsoft.com/office/word/2010/wordml" xmlns:w15="http://schemas.microsoft.com/office/word/2012/wordml" xmlns:w16cex="http://schemas.microsoft.com/office/word/2018/wordml/cex" xmlns:w16cid="http://schemas.microsoft.com/office/word/2016/wordml/cid" xmlns:w16="http://schemas.microsoft.com/office/word/2018/wordml" xmlns:w16sdtdh="http://schemas.microsoft.com/office/word/2020/wordml/sdtdatahash" xmlns:w16se="http://schemas.microsoft.com/office/word/2015/wordml/symex" xmlns:wpg="http://schemas.microsoft.com/office/word/2010/wordprocessingGroup" xmlns:wpi="http://schemas.microsoft.com/office/word/2010/wordprocessingInk" xmlns:wne="http://schemas.microsoft.com/office/word/2006/wordml" xmlns:wps="http://schemas.microsoft.com/office/word/2010/wordprocessingShape" mc:Ignorable="w14 w15 w16se w16cid w16 w16cex w16sdtdh wp14">
+  <w:abstractNum w:abstractNumId="0" w15:restartNumberingAfterBreak="0">
+    <w:nsid w:val="7C947B9B"/>
+    <w:multiLevelType w:val="hybridMultilevel"/>
+    <w:tmpl w:val="B064805A"/>
+    <w:lvl w:ilvl="0" w:tplc="0409000F">
+      <w:start w:val="1"/>
+      <w:numFmt w:val="decimal"/>
+      <w:lvlText w:val="%1."/>
+      <w:lvlJc w:val="left"/>
+      <w:pPr>
+        <w:ind w:left="720" w:hanging="360"/>
+      </w:pPr>
+      <w:rPr>
+        <w:rFonts w:hint="default"/>
+      </w:rPr>
+    </w:lvl>
+    <w:lvl w:ilvl="1" w:tplc="04090019" w:tentative="1">
+      <w:start w:val="1"/>
+      <w:numFmt w:val="lowerLetter"/>
+      <w:lvlText w:val="%2."/>
+      <w:lvlJc w:val="left"/>
+      <w:pPr>
+        <w:ind w:left="1440" w:hanging="360"/>
+      </w:pPr>
+    </w:lvl>
+    <w:lvl w:ilvl="2" w:tplc="0409001B" w:tentative="1">
+      <w:start w:val="1"/>
+      <w:numFmt w:val="lowerRoman"/>
+      <w:lvlText w:val="%3."/>
+      <w:lvlJc w:val="right"/>
+      <w:pPr>
+        <w:ind w:left="2160" w:hanging="180"/>
+      </w:pPr>
+    </w:lvl>
+    <w:lvl w:ilvl="3" w:tplc="0409000F" w:tentative="1">
+      <w:start w:val="1"/>
+      <w:numFmt w:val="decimal"/>
+      <w:lvlText w:val="%4."/>
+      <w:lvlJc w:val="left"/>
+      <w:pPr>
+        <w:ind w:left="2880" w:hanging="360"/>
+      </w:pPr>
+    </w:lvl>
+    <w:lvl w:ilvl="4" w:tplc="04090019" w:tentative="1">
+      <w:start w:val="1"/>
+      <w:numFmt w:val="lowerLetter"/>
+      <w:lvlText w:val="%5."/>
+      <w:lvlJc w:val="left"/>
+      <w:pPr>
+        <w:ind w:left="3600" w:hanging="360"/>
+      </w:pPr>
+    </w:lvl>
+    <w:lvl w:ilvl="5" w:tplc="0409001B" w:tentative="1">
+      <w:start w:val="1"/>
+      <w:numFmt w:val="lowerRoman"/>
+      <w:lvlText w:val="%6."/>
+      <w:lvlJc w:val="right"/>
+      <w:pPr>
+        <w:ind w:left="4320" w:hanging="180"/>
+      </w:pPr>
+    </w:lvl>
+    <w:lvl w:ilvl="6" w:tplc="0409000F" w:tentative="1">
+      <w:start w:val="1"/>
+      <w:numFmt w:val="decimal"/>
+      <w:lvlText w:val="%7."/>
+      <w:lvlJc w:val="left"/>
+      <w:pPr>
+        <w:ind w:left="5040" w:hanging="360"/>
+      </w:pPr>
+    </w:lvl>
+    <w:lvl w:ilvl="7" w:tplc="04090019" w:tentative="1">
+      <w:start w:val="1"/>
+      <w:numFmt w:val="lowerLetter"/>
+      <w:lvlText w:val="%8."/>
+      <w:lvlJc w:val="left"/>
+      <w:pPr>
+        <w:ind w:left="5760" w:hanging="360"/>
+      </w:pPr>
+    </w:lvl>
+    <w:lvl w:ilvl="8" w:tplc="0409001B" w:tentative="1">
+      <w:start w:val="1"/>
+      <w:numFmt w:val="lowerRoman"/>
+      <w:lvlText w:val="%9."/>
+      <w:lvlJc w:val="right"/>
+      <w:pPr>
+        <w:ind w:left="6480" w:hanging="180"/>
+      </w:pPr>
+    </w:lvl>
+  </w:abstractNum>
+  <w:num w:numId="1">
+    <w:abstractNumId w:val="0"/>
+  </w:num>
+</w:numbering>
 </file>
 
 <file path=word/styles.xml><?xml version="1.0" encoding="utf-8"?>
@@ -1157,6 +2574,17 @@
       </w:tblBorders>
     </w:tblPr>
   </w:style>
+  <w:style w:type="paragraph" w:styleId="ListParagraph">
+    <w:name w:val="List Paragraph"/>
+    <w:basedOn w:val="Normal"/>
+    <w:uiPriority w:val="34"/>
+    <w:qFormat/>
+    <w:rsid w:val="00E923D9"/>
+    <w:pPr>
+      <w:ind w:left="720"/>
+      <w:contextualSpacing/>
+    </w:pPr>
+  </w:style>
 </w:styles>
 </file>
 

--- a/Flashcards/Forms-Angular-FF.docx
+++ b/Flashcards/Forms-Angular-FF.docx
@@ -1813,13 +1813,180 @@
             <w:tcW w:w="4752" w:type="dxa"/>
           </w:tcPr>
           <w:p/>
-          <w:p/>
-        </w:tc>
-        <w:tc>
-          <w:tcPr>
-            <w:tcW w:w="4752" w:type="dxa"/>
-          </w:tcPr>
-          <w:p/>
+          <w:p>
+            <w:r>
+              <w:t xml:space="preserve">18. </w:t>
+            </w:r>
+            <w:proofErr w:type="spellStart"/>
+            <w:r>
+              <w:t>valueChanges</w:t>
+            </w:r>
+            <w:proofErr w:type="spellEnd"/>
+          </w:p>
+          <w:p/>
+          <w:p>
+            <w:proofErr w:type="spellStart"/>
+            <w:r>
+              <w:t>AbstractControl.valueChanges</w:t>
+            </w:r>
+            <w:proofErr w:type="spellEnd"/>
+            <w:r>
+              <w:t>: Observable&lt;any&gt;</w:t>
+            </w:r>
+          </w:p>
+          <w:p/>
+          <w:p/>
+          <w:p/>
+        </w:tc>
+        <w:tc>
+          <w:tcPr>
+            <w:tcW w:w="4752" w:type="dxa"/>
+          </w:tcPr>
+          <w:p>
+            <w:r>
+              <w:drawing>
+                <wp:inline distT="0" distB="0" distL="0" distR="0" wp14:anchorId="1A1F15C4" wp14:editId="3592BEEB">
+                  <wp:extent cx="2880360" cy="109855"/>
+                  <wp:effectExtent l="0" t="0" r="2540" b="4445"/>
+                  <wp:docPr id="33" name="Picture 33"/>
+                  <wp:cNvGraphicFramePr>
+                    <a:graphicFrameLocks xmlns:a="http://schemas.openxmlformats.org/drawingml/2006/main" noChangeAspect="1"/>
+                  </wp:cNvGraphicFramePr>
+                  <a:graphic xmlns:a="http://schemas.openxmlformats.org/drawingml/2006/main">
+                    <a:graphicData uri="http://schemas.openxmlformats.org/drawingml/2006/picture">
+                      <pic:pic xmlns:pic="http://schemas.openxmlformats.org/drawingml/2006/picture">
+                        <pic:nvPicPr>
+                          <pic:cNvPr id="1" name=""/>
+                          <pic:cNvPicPr/>
+                        </pic:nvPicPr>
+                        <pic:blipFill>
+                          <a:blip r:embed="rId26"/>
+                          <a:stretch>
+                            <a:fillRect/>
+                          </a:stretch>
+                        </pic:blipFill>
+                        <pic:spPr>
+                          <a:xfrm>
+                            <a:off x="0" y="0"/>
+                            <a:ext cx="2880360" cy="109855"/>
+                          </a:xfrm>
+                          <a:prstGeom prst="rect">
+                            <a:avLst/>
+                          </a:prstGeom>
+                        </pic:spPr>
+                      </pic:pic>
+                    </a:graphicData>
+                  </a:graphic>
+                </wp:inline>
+              </w:drawing>
+            </w:r>
+            <w:r>
+              <w:t xml:space="preserve"> </w:t>
+            </w:r>
+          </w:p>
+          <w:p>
+            <w:r>
+              <w:drawing>
+                <wp:inline distT="0" distB="0" distL="0" distR="0" wp14:anchorId="1B257E64" wp14:editId="086E82D8">
+                  <wp:extent cx="2880360" cy="237490"/>
+                  <wp:effectExtent l="0" t="0" r="2540" b="3810"/>
+                  <wp:docPr id="34" name="Picture 34"/>
+                  <wp:cNvGraphicFramePr>
+                    <a:graphicFrameLocks xmlns:a="http://schemas.openxmlformats.org/drawingml/2006/main" noChangeAspect="1"/>
+                  </wp:cNvGraphicFramePr>
+                  <a:graphic xmlns:a="http://schemas.openxmlformats.org/drawingml/2006/main">
+                    <a:graphicData uri="http://schemas.openxmlformats.org/drawingml/2006/picture">
+                      <pic:pic xmlns:pic="http://schemas.openxmlformats.org/drawingml/2006/picture">
+                        <pic:nvPicPr>
+                          <pic:cNvPr id="1" name=""/>
+                          <pic:cNvPicPr/>
+                        </pic:nvPicPr>
+                        <pic:blipFill>
+                          <a:blip r:embed="rId27"/>
+                          <a:stretch>
+                            <a:fillRect/>
+                          </a:stretch>
+                        </pic:blipFill>
+                        <pic:spPr>
+                          <a:xfrm>
+                            <a:off x="0" y="0"/>
+                            <a:ext cx="2880360" cy="237490"/>
+                          </a:xfrm>
+                          <a:prstGeom prst="rect">
+                            <a:avLst/>
+                          </a:prstGeom>
+                        </pic:spPr>
+                      </pic:pic>
+                    </a:graphicData>
+                  </a:graphic>
+                </wp:inline>
+              </w:drawing>
+            </w:r>
+          </w:p>
+          <w:p>
+            <w:r>
+              <w:t>-property that emits an ev</w:t>
+            </w:r>
+            <w:r>
+              <w:t xml:space="preserve">ent every time the value of a control changes </w:t>
+            </w:r>
+          </w:p>
+          <w:p/>
+          <w:p>
+            <w:r>
+              <w:rPr>
+                <w:noProof/>
+              </w:rPr>
+              <w:drawing>
+                <wp:inline distT="0" distB="0" distL="0" distR="0" wp14:anchorId="521AA373" wp14:editId="62FD445F">
+                  <wp:extent cx="2880360" cy="261620"/>
+                  <wp:effectExtent l="0" t="0" r="2540" b="5080"/>
+                  <wp:docPr id="36" name="Picture 36"/>
+                  <wp:cNvGraphicFramePr>
+                    <a:graphicFrameLocks xmlns:a="http://schemas.openxmlformats.org/drawingml/2006/main" noChangeAspect="1"/>
+                  </wp:cNvGraphicFramePr>
+                  <a:graphic xmlns:a="http://schemas.openxmlformats.org/drawingml/2006/main">
+                    <a:graphicData uri="http://schemas.openxmlformats.org/drawingml/2006/picture">
+                      <pic:pic xmlns:pic="http://schemas.openxmlformats.org/drawingml/2006/picture">
+                        <pic:nvPicPr>
+                          <pic:cNvPr id="1" name=""/>
+                          <pic:cNvPicPr/>
+                        </pic:nvPicPr>
+                        <pic:blipFill>
+                          <a:blip r:embed="rId28"/>
+                          <a:stretch>
+                            <a:fillRect/>
+                          </a:stretch>
+                        </pic:blipFill>
+                        <pic:spPr>
+                          <a:xfrm>
+                            <a:off x="0" y="0"/>
+                            <a:ext cx="2880360" cy="261620"/>
+                          </a:xfrm>
+                          <a:prstGeom prst="rect">
+                            <a:avLst/>
+                          </a:prstGeom>
+                        </pic:spPr>
+                      </pic:pic>
+                    </a:graphicData>
+                  </a:graphic>
+                </wp:inline>
+              </w:drawing>
+            </w:r>
+          </w:p>
+          <w:p>
+            <w:r>
+              <w:t xml:space="preserve">-For </w:t>
+            </w:r>
+            <w:proofErr w:type="spellStart"/>
+            <w:r>
+              <w:t>FormGroups</w:t>
+            </w:r>
+            <w:proofErr w:type="spellEnd"/>
+            <w:r>
+              <w:t xml:space="preserve">, the value is set of key, value pairs </w:t>
+            </w:r>
+          </w:p>
         </w:tc>
       </w:tr>
       <w:tr>
@@ -1832,13 +1999,66 @@
           </w:tcPr>
           <w:p/>
           <w:p/>
-          <w:p/>
-        </w:tc>
-        <w:tc>
-          <w:tcPr>
-            <w:tcW w:w="4752" w:type="dxa"/>
-          </w:tcPr>
-          <w:p/>
+          <w:p>
+            <w:r>
+              <w:t xml:space="preserve">19. </w:t>
+            </w:r>
+            <w:proofErr w:type="spellStart"/>
+            <w:r>
+              <w:t>statusChanges</w:t>
+            </w:r>
+            <w:proofErr w:type="spellEnd"/>
+          </w:p>
+          <w:p/>
+          <w:p>
+            <w:r>
+              <w:drawing>
+                <wp:inline distT="0" distB="0" distL="0" distR="0" wp14:anchorId="4C662662" wp14:editId="05DB520D">
+                  <wp:extent cx="2880360" cy="200025"/>
+                  <wp:effectExtent l="0" t="0" r="2540" b="3175"/>
+                  <wp:docPr id="35" name="Picture 35"/>
+                  <wp:cNvGraphicFramePr>
+                    <a:graphicFrameLocks xmlns:a="http://schemas.openxmlformats.org/drawingml/2006/main" noChangeAspect="1"/>
+                  </wp:cNvGraphicFramePr>
+                  <a:graphic xmlns:a="http://schemas.openxmlformats.org/drawingml/2006/main">
+                    <a:graphicData uri="http://schemas.openxmlformats.org/drawingml/2006/picture">
+                      <pic:pic xmlns:pic="http://schemas.openxmlformats.org/drawingml/2006/picture">
+                        <pic:nvPicPr>
+                          <pic:cNvPr id="1" name=""/>
+                          <pic:cNvPicPr/>
+                        </pic:nvPicPr>
+                        <pic:blipFill>
+                          <a:blip r:embed="rId29"/>
+                          <a:stretch>
+                            <a:fillRect/>
+                          </a:stretch>
+                        </pic:blipFill>
+                        <pic:spPr>
+                          <a:xfrm>
+                            <a:off x="0" y="0"/>
+                            <a:ext cx="2880360" cy="200025"/>
+                          </a:xfrm>
+                          <a:prstGeom prst="rect">
+                            <a:avLst/>
+                          </a:prstGeom>
+                        </pic:spPr>
+                      </pic:pic>
+                    </a:graphicData>
+                  </a:graphic>
+                </wp:inline>
+              </w:drawing>
+            </w:r>
+          </w:p>
+        </w:tc>
+        <w:tc>
+          <w:tcPr>
+            <w:tcW w:w="4752" w:type="dxa"/>
+          </w:tcPr>
+          <w:p>
+            <w:r>
+              <w:t>-emits events on changes to the validation state. Less useful because we want more control. Ex. if an input is invalid, don’t want to display messages if the user has not yet touched or modified. So need more info</w:t>
+            </w:r>
+          </w:p>
         </w:tc>
       </w:tr>
       <w:tr>

--- a/Flashcards/Forms-Angular-FF.docx
+++ b/Flashcards/Forms-Angular-FF.docx
@@ -1925,7 +1925,13 @@
           </w:p>
           <w:p>
             <w:r>
-              <w:t>-property that emits an ev</w:t>
+              <w:t>-</w:t>
+            </w:r>
+            <w:r>
+              <w:t xml:space="preserve">Is a </w:t>
+            </w:r>
+            <w:r>
+              <w:t>property that emits an ev</w:t>
             </w:r>
             <w:r>
               <w:t xml:space="preserve">ent every time the value of a control changes </w:t>
@@ -1986,6 +1992,43 @@
             <w:r>
               <w:t xml:space="preserve">, the value is set of key, value pairs </w:t>
             </w:r>
+            <w:r>
+              <w:drawing>
+                <wp:inline distT="0" distB="0" distL="0" distR="0" wp14:anchorId="222844D2" wp14:editId="7DE4FF4E">
+                  <wp:extent cx="2880360" cy="237490"/>
+                  <wp:effectExtent l="0" t="0" r="2540" b="3810"/>
+                  <wp:docPr id="37" name="Picture 37"/>
+                  <wp:cNvGraphicFramePr>
+                    <a:graphicFrameLocks xmlns:a="http://schemas.openxmlformats.org/drawingml/2006/main" noChangeAspect="1"/>
+                  </wp:cNvGraphicFramePr>
+                  <a:graphic xmlns:a="http://schemas.openxmlformats.org/drawingml/2006/main">
+                    <a:graphicData uri="http://schemas.openxmlformats.org/drawingml/2006/picture">
+                      <pic:pic xmlns:pic="http://schemas.openxmlformats.org/drawingml/2006/picture">
+                        <pic:nvPicPr>
+                          <pic:cNvPr id="1" name=""/>
+                          <pic:cNvPicPr/>
+                        </pic:nvPicPr>
+                        <pic:blipFill>
+                          <a:blip r:embed="rId29"/>
+                          <a:stretch>
+                            <a:fillRect/>
+                          </a:stretch>
+                        </pic:blipFill>
+                        <pic:spPr>
+                          <a:xfrm>
+                            <a:off x="0" y="0"/>
+                            <a:ext cx="2880360" cy="237490"/>
+                          </a:xfrm>
+                          <a:prstGeom prst="rect">
+                            <a:avLst/>
+                          </a:prstGeom>
+                        </pic:spPr>
+                      </pic:pic>
+                    </a:graphicData>
+                  </a:graphic>
+                </wp:inline>
+              </w:drawing>
+            </w:r>
           </w:p>
         </w:tc>
       </w:tr>
@@ -2028,7 +2071,7 @@
                           <pic:cNvPicPr/>
                         </pic:nvPicPr>
                         <pic:blipFill>
-                          <a:blip r:embed="rId29"/>
+                          <a:blip r:embed="rId30"/>
                           <a:stretch>
                             <a:fillRect/>
                           </a:stretch>

--- a/Flashcards/Forms-Angular-FF.docx
+++ b/Flashcards/Forms-Angular-FF.docx
@@ -1184,6 +1184,9 @@
           </w:tcPr>
           <w:p>
             <w:r>
+              <w:rPr>
+                <w:noProof/>
+              </w:rPr>
               <w:drawing>
                 <wp:inline distT="0" distB="0" distL="0" distR="0" wp14:anchorId="6337EBE8" wp14:editId="7362018A">
                   <wp:extent cx="2880360" cy="133985"/>
@@ -1224,6 +1227,9 @@
           <w:p/>
           <w:p>
             <w:r>
+              <w:rPr>
+                <w:noProof/>
+              </w:rPr>
               <w:drawing>
                 <wp:inline distT="0" distB="0" distL="0" distR="0" wp14:anchorId="08CE235A" wp14:editId="672EF927">
                   <wp:extent cx="2880360" cy="772795"/>
@@ -1298,6 +1304,9 @@
           <w:p/>
           <w:p>
             <w:r>
+              <w:rPr>
+                <w:noProof/>
+              </w:rPr>
               <w:drawing>
                 <wp:inline distT="0" distB="0" distL="0" distR="0" wp14:anchorId="1B7DC629" wp14:editId="4327D4AF">
                   <wp:extent cx="2880360" cy="495935"/>
@@ -1350,6 +1359,9 @@
           </w:p>
           <w:p>
             <w:r>
+              <w:rPr>
+                <w:noProof/>
+              </w:rPr>
               <w:drawing>
                 <wp:inline distT="0" distB="0" distL="0" distR="0" wp14:anchorId="76832459" wp14:editId="3C095966">
                   <wp:extent cx="1781908" cy="210669"/>
@@ -1390,6 +1402,9 @@
           <w:p/>
           <w:p>
             <w:r>
+              <w:rPr>
+                <w:noProof/>
+              </w:rPr>
               <w:drawing>
                 <wp:inline distT="0" distB="0" distL="0" distR="0" wp14:anchorId="5411342E" wp14:editId="330B98E3">
                   <wp:extent cx="2880360" cy="365760"/>
@@ -1527,6 +1542,9 @@
           </w:tcPr>
           <w:p>
             <w:r>
+              <w:rPr>
+                <w:noProof/>
+              </w:rPr>
               <w:drawing>
                 <wp:inline distT="0" distB="0" distL="0" distR="0" wp14:anchorId="5212617B" wp14:editId="2632866C">
                   <wp:extent cx="2880360" cy="532765"/>
@@ -1566,6 +1584,9 @@
           </w:p>
           <w:p>
             <w:r>
+              <w:rPr>
+                <w:noProof/>
+              </w:rPr>
               <w:drawing>
                 <wp:inline distT="0" distB="0" distL="0" distR="0" wp14:anchorId="7317919F" wp14:editId="0752FBAC">
                   <wp:extent cx="2172677" cy="225602"/>
@@ -1606,6 +1627,9 @@
           <w:p/>
           <w:p>
             <w:r>
+              <w:rPr>
+                <w:noProof/>
+              </w:rPr>
               <w:drawing>
                 <wp:inline distT="0" distB="0" distL="0" distR="0" wp14:anchorId="055EC599" wp14:editId="1FCF3B5A">
                   <wp:extent cx="2880360" cy="147320"/>
@@ -1645,6 +1669,9 @@
           </w:p>
           <w:p>
             <w:r>
+              <w:rPr>
+                <w:noProof/>
+              </w:rPr>
               <w:drawing>
                 <wp:inline distT="0" distB="0" distL="0" distR="0" wp14:anchorId="081CA605" wp14:editId="4E19C7C3">
                   <wp:extent cx="2880360" cy="121285"/>
@@ -1719,6 +1746,9 @@
           </w:tcPr>
           <w:p>
             <w:r>
+              <w:rPr>
+                <w:noProof/>
+              </w:rPr>
               <w:drawing>
                 <wp:inline distT="0" distB="0" distL="0" distR="0" wp14:anchorId="44762FD1" wp14:editId="05153614">
                   <wp:extent cx="2880360" cy="633730"/>
@@ -1759,6 +1789,9 @@
           <w:p/>
           <w:p>
             <w:r>
+              <w:rPr>
+                <w:noProof/>
+              </w:rPr>
               <w:drawing>
                 <wp:inline distT="0" distB="0" distL="0" distR="0" wp14:anchorId="221F5402" wp14:editId="26E69D4E">
                   <wp:extent cx="2880360" cy="491490"/>
@@ -1844,6 +1877,9 @@
           </w:tcPr>
           <w:p>
             <w:r>
+              <w:rPr>
+                <w:noProof/>
+              </w:rPr>
               <w:drawing>
                 <wp:inline distT="0" distB="0" distL="0" distR="0" wp14:anchorId="1A1F15C4" wp14:editId="3592BEEB">
                   <wp:extent cx="2880360" cy="109855"/>
@@ -1886,6 +1922,9 @@
           </w:p>
           <w:p>
             <w:r>
+              <w:rPr>
+                <w:noProof/>
+              </w:rPr>
               <w:drawing>
                 <wp:inline distT="0" distB="0" distL="0" distR="0" wp14:anchorId="1B257E64" wp14:editId="086E82D8">
                   <wp:extent cx="2880360" cy="237490"/>
@@ -1993,6 +2032,9 @@
               <w:t xml:space="preserve">, the value is set of key, value pairs </w:t>
             </w:r>
             <w:r>
+              <w:rPr>
+                <w:noProof/>
+              </w:rPr>
               <w:drawing>
                 <wp:inline distT="0" distB="0" distL="0" distR="0" wp14:anchorId="222844D2" wp14:editId="7DE4FF4E">
                   <wp:extent cx="2880360" cy="237490"/>
@@ -2055,6 +2097,9 @@
           <w:p/>
           <w:p>
             <w:r>
+              <w:rPr>
+                <w:noProof/>
+              </w:rPr>
               <w:drawing>
                 <wp:inline distT="0" distB="0" distL="0" distR="0" wp14:anchorId="4C662662" wp14:editId="05DB520D">
                   <wp:extent cx="2880360" cy="200025"/>
@@ -2102,6 +2147,7 @@
               <w:t>-emits events on changes to the validation state. Less useful because we want more control. Ex. if an input is invalid, don’t want to display messages if the user has not yet touched or modified. So need more info</w:t>
             </w:r>
           </w:p>
+          <w:p/>
         </w:tc>
       </w:tr>
       <w:tr>
@@ -2113,14 +2159,121 @@
             <w:tcW w:w="4752" w:type="dxa"/>
           </w:tcPr>
           <w:p/>
-          <w:p/>
-          <w:p/>
-        </w:tc>
-        <w:tc>
-          <w:tcPr>
-            <w:tcW w:w="4752" w:type="dxa"/>
-          </w:tcPr>
-          <w:p/>
+          <w:p>
+            <w:r>
+              <w:t xml:space="preserve">20. </w:t>
+            </w:r>
+            <w:r>
+              <w:t>Example of custom validation messages</w:t>
+            </w:r>
+          </w:p>
+          <w:p/>
+          <w:p/>
+          <w:p/>
+          <w:p/>
+        </w:tc>
+        <w:tc>
+          <w:tcPr>
+            <w:tcW w:w="4752" w:type="dxa"/>
+          </w:tcPr>
+          <w:p/>
+          <w:p>
+            <w:r>
+              <w:rPr>
+                <w:noProof/>
+              </w:rPr>
+              <w:drawing>
+                <wp:inline distT="0" distB="0" distL="0" distR="0" wp14:anchorId="66F0D4F6" wp14:editId="73FCAF60">
+                  <wp:extent cx="2880360" cy="360680"/>
+                  <wp:effectExtent l="0" t="0" r="2540" b="0"/>
+                  <wp:docPr id="8" name="Picture 8" descr="A close up of a text&#10;&#10;Description automatically generated"/>
+                  <wp:cNvGraphicFramePr>
+                    <a:graphicFrameLocks xmlns:a="http://schemas.openxmlformats.org/drawingml/2006/main" noChangeAspect="1"/>
+                  </wp:cNvGraphicFramePr>
+                  <a:graphic xmlns:a="http://schemas.openxmlformats.org/drawingml/2006/main">
+                    <a:graphicData uri="http://schemas.openxmlformats.org/drawingml/2006/picture">
+                      <pic:pic xmlns:pic="http://schemas.openxmlformats.org/drawingml/2006/picture">
+                        <pic:nvPicPr>
+                          <pic:cNvPr id="8" name="Picture 8" descr="A close up of a text&#10;&#10;Description automatically generated"/>
+                          <pic:cNvPicPr/>
+                        </pic:nvPicPr>
+                        <pic:blipFill>
+                          <a:blip r:embed="rId31">
+                            <a:extLst>
+                              <a:ext uri="{28A0092B-C50C-407E-A947-70E740481C1C}">
+                                <a14:useLocalDpi xmlns:a14="http://schemas.microsoft.com/office/drawing/2010/main" val="0"/>
+                              </a:ext>
+                            </a:extLst>
+                          </a:blip>
+                          <a:stretch>
+                            <a:fillRect/>
+                          </a:stretch>
+                        </pic:blipFill>
+                        <pic:spPr>
+                          <a:xfrm>
+                            <a:off x="0" y="0"/>
+                            <a:ext cx="2880360" cy="360680"/>
+                          </a:xfrm>
+                          <a:prstGeom prst="rect">
+                            <a:avLst/>
+                          </a:prstGeom>
+                        </pic:spPr>
+                      </pic:pic>
+                    </a:graphicData>
+                  </a:graphic>
+                </wp:inline>
+              </w:drawing>
+            </w:r>
+          </w:p>
+          <w:p/>
+          <w:p>
+            <w:r>
+              <w:rPr>
+                <w:noProof/>
+              </w:rPr>
+              <w:drawing>
+                <wp:inline distT="0" distB="0" distL="0" distR="0" wp14:anchorId="684B39AF" wp14:editId="0595FEA7">
+                  <wp:extent cx="2880360" cy="686435"/>
+                  <wp:effectExtent l="0" t="0" r="2540" b="0"/>
+                  <wp:docPr id="12" name="Picture 12" descr="A computer code with many letters&#10;&#10;Description automatically generated with medium confidence"/>
+                  <wp:cNvGraphicFramePr>
+                    <a:graphicFrameLocks xmlns:a="http://schemas.openxmlformats.org/drawingml/2006/main" noChangeAspect="1"/>
+                  </wp:cNvGraphicFramePr>
+                  <a:graphic xmlns:a="http://schemas.openxmlformats.org/drawingml/2006/main">
+                    <a:graphicData uri="http://schemas.openxmlformats.org/drawingml/2006/picture">
+                      <pic:pic xmlns:pic="http://schemas.openxmlformats.org/drawingml/2006/picture">
+                        <pic:nvPicPr>
+                          <pic:cNvPr id="12" name="Picture 12" descr="A computer code with many letters&#10;&#10;Description automatically generated with medium confidence"/>
+                          <pic:cNvPicPr/>
+                        </pic:nvPicPr>
+                        <pic:blipFill>
+                          <a:blip r:embed="rId32">
+                            <a:extLst>
+                              <a:ext uri="{28A0092B-C50C-407E-A947-70E740481C1C}">
+                                <a14:useLocalDpi xmlns:a14="http://schemas.microsoft.com/office/drawing/2010/main" val="0"/>
+                              </a:ext>
+                            </a:extLst>
+                          </a:blip>
+                          <a:stretch>
+                            <a:fillRect/>
+                          </a:stretch>
+                        </pic:blipFill>
+                        <pic:spPr>
+                          <a:xfrm>
+                            <a:off x="0" y="0"/>
+                            <a:ext cx="2880360" cy="686435"/>
+                          </a:xfrm>
+                          <a:prstGeom prst="rect">
+                            <a:avLst/>
+                          </a:prstGeom>
+                        </pic:spPr>
+                      </pic:pic>
+                    </a:graphicData>
+                  </a:graphic>
+                </wp:inline>
+              </w:drawing>
+            </w:r>
+          </w:p>
         </w:tc>
       </w:tr>
       <w:tr>
@@ -2131,12 +2284,29 @@
           <w:tcPr>
             <w:tcW w:w="4752" w:type="dxa"/>
           </w:tcPr>
-          <w:p/>
-        </w:tc>
-        <w:tc>
-          <w:tcPr>
-            <w:tcW w:w="4752" w:type="dxa"/>
-          </w:tcPr>
+          <w:p>
+            <w:r>
+              <w:lastRenderedPageBreak/>
+              <w:t>2</w:t>
+            </w:r>
+            <w:r>
+              <w:t>1</w:t>
+            </w:r>
+            <w:r>
+              <w:t xml:space="preserve">. Reactive Transformation </w:t>
+            </w:r>
+          </w:p>
+          <w:p/>
+        </w:tc>
+        <w:tc>
+          <w:tcPr>
+            <w:tcW w:w="4752" w:type="dxa"/>
+          </w:tcPr>
+          <w:p>
+            <w:r>
+              <w:t>-useful for something like email, we want to wait some time for the user to finish typing their email before showing invalid error messages</w:t>
+            </w:r>
+          </w:p>
           <w:p/>
           <w:p/>
         </w:tc>
@@ -2150,12 +2320,274 @@
             <w:tcW w:w="4752" w:type="dxa"/>
           </w:tcPr>
           <w:p/>
-          <w:p/>
-        </w:tc>
-        <w:tc>
-          <w:tcPr>
-            <w:tcW w:w="4752" w:type="dxa"/>
-          </w:tcPr>
+          <w:p>
+            <w:r>
+              <w:t xml:space="preserve">22. </w:t>
+            </w:r>
+            <w:proofErr w:type="spellStart"/>
+            <w:r>
+              <w:t>FormArray</w:t>
+            </w:r>
+            <w:proofErr w:type="spellEnd"/>
+          </w:p>
+          <w:p/>
+          <w:p/>
+          <w:p/>
+          <w:p>
+            <w:r>
+              <w:rPr>
+                <w:noProof/>
+              </w:rPr>
+              <w:drawing>
+                <wp:inline distT="0" distB="0" distL="0" distR="0" wp14:anchorId="68A20706" wp14:editId="111E5110">
+                  <wp:extent cx="2880360" cy="179070"/>
+                  <wp:effectExtent l="0" t="0" r="2540" b="0"/>
+                  <wp:docPr id="14" name="Picture 14"/>
+                  <wp:cNvGraphicFramePr>
+                    <a:graphicFrameLocks xmlns:a="http://schemas.openxmlformats.org/drawingml/2006/main" noChangeAspect="1"/>
+                  </wp:cNvGraphicFramePr>
+                  <a:graphic xmlns:a="http://schemas.openxmlformats.org/drawingml/2006/main">
+                    <a:graphicData uri="http://schemas.openxmlformats.org/drawingml/2006/picture">
+                      <pic:pic xmlns:pic="http://schemas.openxmlformats.org/drawingml/2006/picture">
+                        <pic:nvPicPr>
+                          <pic:cNvPr id="14" name="Picture 14"/>
+                          <pic:cNvPicPr/>
+                        </pic:nvPicPr>
+                        <pic:blipFill>
+                          <a:blip r:embed="rId33">
+                            <a:extLst>
+                              <a:ext uri="{28A0092B-C50C-407E-A947-70E740481C1C}">
+                                <a14:useLocalDpi xmlns:a14="http://schemas.microsoft.com/office/drawing/2010/main" val="0"/>
+                              </a:ext>
+                            </a:extLst>
+                          </a:blip>
+                          <a:stretch>
+                            <a:fillRect/>
+                          </a:stretch>
+                        </pic:blipFill>
+                        <pic:spPr>
+                          <a:xfrm>
+                            <a:off x="0" y="0"/>
+                            <a:ext cx="2880360" cy="179070"/>
+                          </a:xfrm>
+                          <a:prstGeom prst="rect">
+                            <a:avLst/>
+                          </a:prstGeom>
+                        </pic:spPr>
+                      </pic:pic>
+                    </a:graphicData>
+                  </a:graphic>
+                </wp:inline>
+              </w:drawing>
+            </w:r>
+          </w:p>
+          <w:p/>
+          <w:p>
+            <w:r>
+              <w:rPr>
+                <w:noProof/>
+              </w:rPr>
+              <w:drawing>
+                <wp:inline distT="0" distB="0" distL="0" distR="0" wp14:anchorId="1573531F" wp14:editId="6AA4D498">
+                  <wp:extent cx="2880360" cy="190500"/>
+                  <wp:effectExtent l="0" t="0" r="2540" b="0"/>
+                  <wp:docPr id="13" name="Picture 13"/>
+                  <wp:cNvGraphicFramePr>
+                    <a:graphicFrameLocks xmlns:a="http://schemas.openxmlformats.org/drawingml/2006/main" noChangeAspect="1"/>
+                  </wp:cNvGraphicFramePr>
+                  <a:graphic xmlns:a="http://schemas.openxmlformats.org/drawingml/2006/main">
+                    <a:graphicData uri="http://schemas.openxmlformats.org/drawingml/2006/picture">
+                      <pic:pic xmlns:pic="http://schemas.openxmlformats.org/drawingml/2006/picture">
+                        <pic:nvPicPr>
+                          <pic:cNvPr id="13" name="Picture 13"/>
+                          <pic:cNvPicPr/>
+                        </pic:nvPicPr>
+                        <pic:blipFill>
+                          <a:blip r:embed="rId34">
+                            <a:extLst>
+                              <a:ext uri="{28A0092B-C50C-407E-A947-70E740481C1C}">
+                                <a14:useLocalDpi xmlns:a14="http://schemas.microsoft.com/office/drawing/2010/main" val="0"/>
+                              </a:ext>
+                            </a:extLst>
+                          </a:blip>
+                          <a:stretch>
+                            <a:fillRect/>
+                          </a:stretch>
+                        </pic:blipFill>
+                        <pic:spPr>
+                          <a:xfrm>
+                            <a:off x="0" y="0"/>
+                            <a:ext cx="2880360" cy="190500"/>
+                          </a:xfrm>
+                          <a:prstGeom prst="rect">
+                            <a:avLst/>
+                          </a:prstGeom>
+                        </pic:spPr>
+                      </pic:pic>
+                    </a:graphicData>
+                  </a:graphic>
+                </wp:inline>
+              </w:drawing>
+            </w:r>
+          </w:p>
+          <w:p/>
+        </w:tc>
+        <w:tc>
+          <w:tcPr>
+            <w:tcW w:w="4752" w:type="dxa"/>
+          </w:tcPr>
+          <w:p>
+            <w:r>
+              <w:t>-accessed by index</w:t>
+            </w:r>
+          </w:p>
+          <w:p/>
+          <w:p>
+            <w:r>
+              <w:rPr>
+                <w:noProof/>
+              </w:rPr>
+              <w:drawing>
+                <wp:inline distT="0" distB="0" distL="0" distR="0" wp14:anchorId="7FB3596B" wp14:editId="56A2DA63">
+                  <wp:extent cx="2880360" cy="164465"/>
+                  <wp:effectExtent l="0" t="0" r="2540" b="635"/>
+                  <wp:docPr id="15" name="Picture 15"/>
+                  <wp:cNvGraphicFramePr>
+                    <a:graphicFrameLocks xmlns:a="http://schemas.openxmlformats.org/drawingml/2006/main" noChangeAspect="1"/>
+                  </wp:cNvGraphicFramePr>
+                  <a:graphic xmlns:a="http://schemas.openxmlformats.org/drawingml/2006/main">
+                    <a:graphicData uri="http://schemas.openxmlformats.org/drawingml/2006/picture">
+                      <pic:pic xmlns:pic="http://schemas.openxmlformats.org/drawingml/2006/picture">
+                        <pic:nvPicPr>
+                          <pic:cNvPr id="15" name="Picture 15"/>
+                          <pic:cNvPicPr/>
+                        </pic:nvPicPr>
+                        <pic:blipFill>
+                          <a:blip r:embed="rId35">
+                            <a:extLst>
+                              <a:ext uri="{28A0092B-C50C-407E-A947-70E740481C1C}">
+                                <a14:useLocalDpi xmlns:a14="http://schemas.microsoft.com/office/drawing/2010/main" val="0"/>
+                              </a:ext>
+                            </a:extLst>
+                          </a:blip>
+                          <a:stretch>
+                            <a:fillRect/>
+                          </a:stretch>
+                        </pic:blipFill>
+                        <pic:spPr>
+                          <a:xfrm>
+                            <a:off x="0" y="0"/>
+                            <a:ext cx="2880360" cy="164465"/>
+                          </a:xfrm>
+                          <a:prstGeom prst="rect">
+                            <a:avLst/>
+                          </a:prstGeom>
+                        </pic:spPr>
+                      </pic:pic>
+                    </a:graphicData>
+                  </a:graphic>
+                </wp:inline>
+              </w:drawing>
+            </w:r>
+          </w:p>
+          <w:p/>
+          <w:p>
+            <w:r>
+              <w:rPr>
+                <w:noProof/>
+              </w:rPr>
+              <w:drawing>
+                <wp:inline distT="0" distB="0" distL="0" distR="0" wp14:anchorId="46B2FA7C" wp14:editId="52FF0574">
+                  <wp:extent cx="2880360" cy="245745"/>
+                  <wp:effectExtent l="0" t="0" r="2540" b="0"/>
+                  <wp:docPr id="16" name="Picture 16"/>
+                  <wp:cNvGraphicFramePr>
+                    <a:graphicFrameLocks xmlns:a="http://schemas.openxmlformats.org/drawingml/2006/main" noChangeAspect="1"/>
+                  </wp:cNvGraphicFramePr>
+                  <a:graphic xmlns:a="http://schemas.openxmlformats.org/drawingml/2006/main">
+                    <a:graphicData uri="http://schemas.openxmlformats.org/drawingml/2006/picture">
+                      <pic:pic xmlns:pic="http://schemas.openxmlformats.org/drawingml/2006/picture">
+                        <pic:nvPicPr>
+                          <pic:cNvPr id="16" name="Picture 16"/>
+                          <pic:cNvPicPr/>
+                        </pic:nvPicPr>
+                        <pic:blipFill>
+                          <a:blip r:embed="rId36">
+                            <a:extLst>
+                              <a:ext uri="{28A0092B-C50C-407E-A947-70E740481C1C}">
+                                <a14:useLocalDpi xmlns:a14="http://schemas.microsoft.com/office/drawing/2010/main" val="0"/>
+                              </a:ext>
+                            </a:extLst>
+                          </a:blip>
+                          <a:stretch>
+                            <a:fillRect/>
+                          </a:stretch>
+                        </pic:blipFill>
+                        <pic:spPr>
+                          <a:xfrm>
+                            <a:off x="0" y="0"/>
+                            <a:ext cx="2880360" cy="245745"/>
+                          </a:xfrm>
+                          <a:prstGeom prst="rect">
+                            <a:avLst/>
+                          </a:prstGeom>
+                        </pic:spPr>
+                      </pic:pic>
+                    </a:graphicData>
+                  </a:graphic>
+                </wp:inline>
+              </w:drawing>
+            </w:r>
+          </w:p>
+          <w:p/>
+          <w:p>
+            <w:r>
+              <w:rPr>
+                <w:noProof/>
+              </w:rPr>
+              <w:drawing>
+                <wp:inline distT="0" distB="0" distL="0" distR="0" wp14:anchorId="1E35B280" wp14:editId="5B657825">
+                  <wp:extent cx="2880360" cy="438150"/>
+                  <wp:effectExtent l="0" t="0" r="2540" b="6350"/>
+                  <wp:docPr id="17" name="Picture 17" descr="A close-up of a computer code&#10;&#10;Description automatically generated"/>
+                  <wp:cNvGraphicFramePr>
+                    <a:graphicFrameLocks xmlns:a="http://schemas.openxmlformats.org/drawingml/2006/main" noChangeAspect="1"/>
+                  </wp:cNvGraphicFramePr>
+                  <a:graphic xmlns:a="http://schemas.openxmlformats.org/drawingml/2006/main">
+                    <a:graphicData uri="http://schemas.openxmlformats.org/drawingml/2006/picture">
+                      <pic:pic xmlns:pic="http://schemas.openxmlformats.org/drawingml/2006/picture">
+                        <pic:nvPicPr>
+                          <pic:cNvPr id="17" name="Picture 17" descr="A close-up of a computer code&#10;&#10;Description automatically generated"/>
+                          <pic:cNvPicPr/>
+                        </pic:nvPicPr>
+                        <pic:blipFill>
+                          <a:blip r:embed="rId37">
+                            <a:extLst>
+                              <a:ext uri="{28A0092B-C50C-407E-A947-70E740481C1C}">
+                                <a14:useLocalDpi xmlns:a14="http://schemas.microsoft.com/office/drawing/2010/main" val="0"/>
+                              </a:ext>
+                            </a:extLst>
+                          </a:blip>
+                          <a:stretch>
+                            <a:fillRect/>
+                          </a:stretch>
+                        </pic:blipFill>
+                        <pic:spPr>
+                          <a:xfrm>
+                            <a:off x="0" y="0"/>
+                            <a:ext cx="2880360" cy="438150"/>
+                          </a:xfrm>
+                          <a:prstGeom prst="rect">
+                            <a:avLst/>
+                          </a:prstGeom>
+                        </pic:spPr>
+                      </pic:pic>
+                    </a:graphicData>
+                  </a:graphic>
+                </wp:inline>
+              </w:drawing>
+            </w:r>
+          </w:p>
           <w:p/>
         </w:tc>
       </w:tr>
@@ -2168,14 +2600,250 @@
             <w:tcW w:w="4752" w:type="dxa"/>
           </w:tcPr>
           <w:p/>
-          <w:p/>
-          <w:p/>
-        </w:tc>
-        <w:tc>
-          <w:tcPr>
-            <w:tcW w:w="4752" w:type="dxa"/>
-          </w:tcPr>
-          <w:p/>
+          <w:p>
+            <w:r>
+              <w:t xml:space="preserve">23. Getters </w:t>
+            </w:r>
+          </w:p>
+          <w:p/>
+          <w:p>
+            <w:r>
+              <w:rPr>
+                <w:noProof/>
+              </w:rPr>
+              <w:drawing>
+                <wp:inline distT="0" distB="0" distL="0" distR="0" wp14:anchorId="35BA01EC" wp14:editId="35E784FF">
+                  <wp:extent cx="2880360" cy="259715"/>
+                  <wp:effectExtent l="0" t="0" r="2540" b="0"/>
+                  <wp:docPr id="39" name="Picture 39"/>
+                  <wp:cNvGraphicFramePr>
+                    <a:graphicFrameLocks xmlns:a="http://schemas.openxmlformats.org/drawingml/2006/main" noChangeAspect="1"/>
+                  </wp:cNvGraphicFramePr>
+                  <a:graphic xmlns:a="http://schemas.openxmlformats.org/drawingml/2006/main">
+                    <a:graphicData uri="http://schemas.openxmlformats.org/drawingml/2006/picture">
+                      <pic:pic xmlns:pic="http://schemas.openxmlformats.org/drawingml/2006/picture">
+                        <pic:nvPicPr>
+                          <pic:cNvPr id="39" name="Picture 39"/>
+                          <pic:cNvPicPr/>
+                        </pic:nvPicPr>
+                        <pic:blipFill>
+                          <a:blip r:embed="rId38">
+                            <a:extLst>
+                              <a:ext uri="{28A0092B-C50C-407E-A947-70E740481C1C}">
+                                <a14:useLocalDpi xmlns:a14="http://schemas.microsoft.com/office/drawing/2010/main" val="0"/>
+                              </a:ext>
+                            </a:extLst>
+                          </a:blip>
+                          <a:stretch>
+                            <a:fillRect/>
+                          </a:stretch>
+                        </pic:blipFill>
+                        <pic:spPr>
+                          <a:xfrm>
+                            <a:off x="0" y="0"/>
+                            <a:ext cx="2880360" cy="259715"/>
+                          </a:xfrm>
+                          <a:prstGeom prst="rect">
+                            <a:avLst/>
+                          </a:prstGeom>
+                        </pic:spPr>
+                      </pic:pic>
+                    </a:graphicData>
+                  </a:graphic>
+                </wp:inline>
+              </w:drawing>
+            </w:r>
+          </w:p>
+          <w:p>
+            <w:r>
+              <w:t>Older</w:t>
+            </w:r>
+          </w:p>
+          <w:p/>
+          <w:p>
+            <w:r>
+              <w:rPr>
+                <w:noProof/>
+              </w:rPr>
+              <w:drawing>
+                <wp:inline distT="0" distB="0" distL="0" distR="0" wp14:anchorId="5CF538AE" wp14:editId="69576DF4">
+                  <wp:extent cx="2880360" cy="290830"/>
+                  <wp:effectExtent l="0" t="0" r="2540" b="1270"/>
+                  <wp:docPr id="24" name="Picture 24"/>
+                  <wp:cNvGraphicFramePr>
+                    <a:graphicFrameLocks xmlns:a="http://schemas.openxmlformats.org/drawingml/2006/main" noChangeAspect="1"/>
+                  </wp:cNvGraphicFramePr>
+                  <a:graphic xmlns:a="http://schemas.openxmlformats.org/drawingml/2006/main">
+                    <a:graphicData uri="http://schemas.openxmlformats.org/drawingml/2006/picture">
+                      <pic:pic xmlns:pic="http://schemas.openxmlformats.org/drawingml/2006/picture">
+                        <pic:nvPicPr>
+                          <pic:cNvPr id="24" name="Picture 24"/>
+                          <pic:cNvPicPr/>
+                        </pic:nvPicPr>
+                        <pic:blipFill>
+                          <a:blip r:embed="rId39">
+                            <a:extLst>
+                              <a:ext uri="{28A0092B-C50C-407E-A947-70E740481C1C}">
+                                <a14:useLocalDpi xmlns:a14="http://schemas.microsoft.com/office/drawing/2010/main" val="0"/>
+                              </a:ext>
+                            </a:extLst>
+                          </a:blip>
+                          <a:stretch>
+                            <a:fillRect/>
+                          </a:stretch>
+                        </pic:blipFill>
+                        <pic:spPr>
+                          <a:xfrm>
+                            <a:off x="0" y="0"/>
+                            <a:ext cx="2880360" cy="290830"/>
+                          </a:xfrm>
+                          <a:prstGeom prst="rect">
+                            <a:avLst/>
+                          </a:prstGeom>
+                        </pic:spPr>
+                      </pic:pic>
+                    </a:graphicData>
+                  </a:graphic>
+                </wp:inline>
+              </w:drawing>
+            </w:r>
+          </w:p>
+          <w:p>
+            <w:r>
+              <w:t>Newer</w:t>
+            </w:r>
+          </w:p>
+          <w:p/>
+          <w:p/>
+        </w:tc>
+        <w:tc>
+          <w:tcPr>
+            <w:tcW w:w="4752" w:type="dxa"/>
+          </w:tcPr>
+          <w:p>
+            <w:r>
+              <w:rPr>
+                <w:noProof/>
+              </w:rPr>
+              <w:drawing>
+                <wp:inline distT="0" distB="0" distL="0" distR="0" wp14:anchorId="5DED60F6" wp14:editId="76ADB207">
+                  <wp:extent cx="2880360" cy="138430"/>
+                  <wp:effectExtent l="0" t="0" r="2540" b="1270"/>
+                  <wp:docPr id="38" name="Picture 38"/>
+                  <wp:cNvGraphicFramePr>
+                    <a:graphicFrameLocks xmlns:a="http://schemas.openxmlformats.org/drawingml/2006/main" noChangeAspect="1"/>
+                  </wp:cNvGraphicFramePr>
+                  <a:graphic xmlns:a="http://schemas.openxmlformats.org/drawingml/2006/main">
+                    <a:graphicData uri="http://schemas.openxmlformats.org/drawingml/2006/picture">
+                      <pic:pic xmlns:pic="http://schemas.openxmlformats.org/drawingml/2006/picture">
+                        <pic:nvPicPr>
+                          <pic:cNvPr id="38" name="Picture 38"/>
+                          <pic:cNvPicPr/>
+                        </pic:nvPicPr>
+                        <pic:blipFill>
+                          <a:blip r:embed="rId40">
+                            <a:extLst>
+                              <a:ext uri="{28A0092B-C50C-407E-A947-70E740481C1C}">
+                                <a14:useLocalDpi xmlns:a14="http://schemas.microsoft.com/office/drawing/2010/main" val="0"/>
+                              </a:ext>
+                            </a:extLst>
+                          </a:blip>
+                          <a:stretch>
+                            <a:fillRect/>
+                          </a:stretch>
+                        </pic:blipFill>
+                        <pic:spPr>
+                          <a:xfrm>
+                            <a:off x="0" y="0"/>
+                            <a:ext cx="2880360" cy="138430"/>
+                          </a:xfrm>
+                          <a:prstGeom prst="rect">
+                            <a:avLst/>
+                          </a:prstGeom>
+                        </pic:spPr>
+                      </pic:pic>
+                    </a:graphicData>
+                  </a:graphic>
+                </wp:inline>
+              </w:drawing>
+            </w:r>
+          </w:p>
+          <w:p/>
+          <w:p>
+            <w:r>
+              <w:rPr>
+                <w:noProof/>
+              </w:rPr>
+              <w:drawing>
+                <wp:inline distT="0" distB="0" distL="0" distR="0" wp14:anchorId="6392858F" wp14:editId="071ABD82">
+                  <wp:extent cx="2880360" cy="335280"/>
+                  <wp:effectExtent l="0" t="0" r="2540" b="0"/>
+                  <wp:docPr id="32" name="Picture 32"/>
+                  <wp:cNvGraphicFramePr>
+                    <a:graphicFrameLocks xmlns:a="http://schemas.openxmlformats.org/drawingml/2006/main" noChangeAspect="1"/>
+                  </wp:cNvGraphicFramePr>
+                  <a:graphic xmlns:a="http://schemas.openxmlformats.org/drawingml/2006/main">
+                    <a:graphicData uri="http://schemas.openxmlformats.org/drawingml/2006/picture">
+                      <pic:pic xmlns:pic="http://schemas.openxmlformats.org/drawingml/2006/picture">
+                        <pic:nvPicPr>
+                          <pic:cNvPr id="31" name="Picture 31"/>
+                          <pic:cNvPicPr/>
+                        </pic:nvPicPr>
+                        <pic:blipFill>
+                          <a:blip r:embed="rId41">
+                            <a:extLst>
+                              <a:ext uri="{28A0092B-C50C-407E-A947-70E740481C1C}">
+                                <a14:useLocalDpi xmlns:a14="http://schemas.microsoft.com/office/drawing/2010/main" val="0"/>
+                              </a:ext>
+                            </a:extLst>
+                          </a:blip>
+                          <a:stretch>
+                            <a:fillRect/>
+                          </a:stretch>
+                        </pic:blipFill>
+                        <pic:spPr>
+                          <a:xfrm>
+                            <a:off x="0" y="0"/>
+                            <a:ext cx="2880360" cy="335280"/>
+                          </a:xfrm>
+                          <a:prstGeom prst="rect">
+                            <a:avLst/>
+                          </a:prstGeom>
+                        </pic:spPr>
+                      </pic:pic>
+                    </a:graphicData>
+                  </a:graphic>
+                </wp:inline>
+              </w:drawing>
+            </w:r>
+          </w:p>
+          <w:p/>
+          <w:p>
+            <w:r>
+              <w:t xml:space="preserve">-To make it easier to access the </w:t>
+            </w:r>
+            <w:proofErr w:type="spellStart"/>
+            <w:r>
+              <w:t>FormArray</w:t>
+            </w:r>
+            <w:proofErr w:type="spellEnd"/>
+            <w:r>
+              <w:t>, create a property in the Component</w:t>
+            </w:r>
+          </w:p>
+          <w:p>
+            <w:r>
+              <w:t xml:space="preserve">-To ensure none of the code accidentally modifies this </w:t>
+            </w:r>
+            <w:proofErr w:type="spellStart"/>
+            <w:r>
+              <w:t>FormArray</w:t>
+            </w:r>
+            <w:proofErr w:type="spellEnd"/>
+            <w:r>
+              <w:t>, define it as a getter</w:t>
+            </w:r>
+          </w:p>
         </w:tc>
       </w:tr>
       <w:tr>
@@ -2187,13 +2855,124 @@
             <w:tcW w:w="4752" w:type="dxa"/>
           </w:tcPr>
           <w:p/>
-          <w:p/>
-          <w:p/>
-        </w:tc>
-        <w:tc>
-          <w:tcPr>
-            <w:tcW w:w="4752" w:type="dxa"/>
-          </w:tcPr>
+          <w:p>
+            <w:r>
+              <w:t>24. Form Array in HTML</w:t>
+            </w:r>
+          </w:p>
+          <w:p/>
+          <w:p/>
+        </w:tc>
+        <w:tc>
+          <w:tcPr>
+            <w:tcW w:w="4752" w:type="dxa"/>
+          </w:tcPr>
+          <w:p/>
+          <w:p>
+            <w:r>
+              <w:rPr>
+                <w:noProof/>
+              </w:rPr>
+              <w:drawing>
+                <wp:inline distT="0" distB="0" distL="0" distR="0" wp14:anchorId="003D634C" wp14:editId="316BE3BF">
+                  <wp:extent cx="2880360" cy="532130"/>
+                  <wp:effectExtent l="0" t="0" r="2540" b="1270"/>
+                  <wp:docPr id="40" name="Picture 40" descr="A computer screen shot of a computer code&#10;&#10;Description automatically generated"/>
+                  <wp:cNvGraphicFramePr>
+                    <a:graphicFrameLocks xmlns:a="http://schemas.openxmlformats.org/drawingml/2006/main" noChangeAspect="1"/>
+                  </wp:cNvGraphicFramePr>
+                  <a:graphic xmlns:a="http://schemas.openxmlformats.org/drawingml/2006/main">
+                    <a:graphicData uri="http://schemas.openxmlformats.org/drawingml/2006/picture">
+                      <pic:pic xmlns:pic="http://schemas.openxmlformats.org/drawingml/2006/picture">
+                        <pic:nvPicPr>
+                          <pic:cNvPr id="40" name="Picture 40" descr="A computer screen shot of a computer code&#10;&#10;Description automatically generated"/>
+                          <pic:cNvPicPr/>
+                        </pic:nvPicPr>
+                        <pic:blipFill>
+                          <a:blip r:embed="rId42" cstate="print">
+                            <a:extLst>
+                              <a:ext uri="{28A0092B-C50C-407E-A947-70E740481C1C}">
+                                <a14:useLocalDpi xmlns:a14="http://schemas.microsoft.com/office/drawing/2010/main" val="0"/>
+                              </a:ext>
+                            </a:extLst>
+                          </a:blip>
+                          <a:stretch>
+                            <a:fillRect/>
+                          </a:stretch>
+                        </pic:blipFill>
+                        <pic:spPr>
+                          <a:xfrm>
+                            <a:off x="0" y="0"/>
+                            <a:ext cx="2880360" cy="532130"/>
+                          </a:xfrm>
+                          <a:prstGeom prst="rect">
+                            <a:avLst/>
+                          </a:prstGeom>
+                        </pic:spPr>
+                      </pic:pic>
+                    </a:graphicData>
+                  </a:graphic>
+                </wp:inline>
+              </w:drawing>
+            </w:r>
+          </w:p>
+          <w:p>
+            <w:r>
+              <w:t>-</w:t>
+            </w:r>
+            <w:r>
+              <w:t xml:space="preserve">-For ‘for’ attribute we can’t bind to the attribute directly because it has no associated DOM property. Instead use attribute binding </w:t>
+            </w:r>
+          </w:p>
+          <w:p/>
+          <w:p>
+            <w:r>
+              <w:rPr>
+                <w:noProof/>
+              </w:rPr>
+              <w:drawing>
+                <wp:inline distT="0" distB="0" distL="0" distR="0" wp14:anchorId="0B037DF6" wp14:editId="602004E2">
+                  <wp:extent cx="2880360" cy="159385"/>
+                  <wp:effectExtent l="0" t="0" r="2540" b="5715"/>
+                  <wp:docPr id="41" name="Picture 41"/>
+                  <wp:cNvGraphicFramePr>
+                    <a:graphicFrameLocks xmlns:a="http://schemas.openxmlformats.org/drawingml/2006/main" noChangeAspect="1"/>
+                  </wp:cNvGraphicFramePr>
+                  <a:graphic xmlns:a="http://schemas.openxmlformats.org/drawingml/2006/main">
+                    <a:graphicData uri="http://schemas.openxmlformats.org/drawingml/2006/picture">
+                      <pic:pic xmlns:pic="http://schemas.openxmlformats.org/drawingml/2006/picture">
+                        <pic:nvPicPr>
+                          <pic:cNvPr id="41" name="Picture 41"/>
+                          <pic:cNvPicPr/>
+                        </pic:nvPicPr>
+                        <pic:blipFill>
+                          <a:blip r:embed="rId43" cstate="print">
+                            <a:extLst>
+                              <a:ext uri="{28A0092B-C50C-407E-A947-70E740481C1C}">
+                                <a14:useLocalDpi xmlns:a14="http://schemas.microsoft.com/office/drawing/2010/main" val="0"/>
+                              </a:ext>
+                            </a:extLst>
+                          </a:blip>
+                          <a:stretch>
+                            <a:fillRect/>
+                          </a:stretch>
+                        </pic:blipFill>
+                        <pic:spPr>
+                          <a:xfrm>
+                            <a:off x="0" y="0"/>
+                            <a:ext cx="2880360" cy="159385"/>
+                          </a:xfrm>
+                          <a:prstGeom prst="rect">
+                            <a:avLst/>
+                          </a:prstGeom>
+                        </pic:spPr>
+                      </pic:pic>
+                    </a:graphicData>
+                  </a:graphic>
+                </wp:inline>
+              </w:drawing>
+            </w:r>
+          </w:p>
           <w:p/>
         </w:tc>
       </w:tr>
@@ -2206,13 +2985,553 @@
             <w:tcW w:w="4752" w:type="dxa"/>
           </w:tcPr>
           <w:p/>
-        </w:tc>
-        <w:tc>
-          <w:tcPr>
-            <w:tcW w:w="4752" w:type="dxa"/>
-          </w:tcPr>
-          <w:p/>
-          <w:p/>
+          <w:p>
+            <w:r>
+              <w:t xml:space="preserve">25. </w:t>
+            </w:r>
+            <w:r>
+              <w:t xml:space="preserve">Router </w:t>
+            </w:r>
+          </w:p>
+          <w:p>
+            <w:r>
+              <w:rPr>
+                <w:noProof/>
+              </w:rPr>
+              <w:drawing>
+                <wp:inline distT="0" distB="0" distL="0" distR="0" wp14:anchorId="4D6F727E" wp14:editId="35F44009">
+                  <wp:extent cx="1649047" cy="522780"/>
+                  <wp:effectExtent l="0" t="0" r="2540" b="0"/>
+                  <wp:docPr id="42" name="Picture 42" descr="A close-up of a computer code&#10;&#10;Description automatically generated"/>
+                  <wp:cNvGraphicFramePr>
+                    <a:graphicFrameLocks xmlns:a="http://schemas.openxmlformats.org/drawingml/2006/main" noChangeAspect="1"/>
+                  </wp:cNvGraphicFramePr>
+                  <a:graphic xmlns:a="http://schemas.openxmlformats.org/drawingml/2006/main">
+                    <a:graphicData uri="http://schemas.openxmlformats.org/drawingml/2006/picture">
+                      <pic:pic xmlns:pic="http://schemas.openxmlformats.org/drawingml/2006/picture">
+                        <pic:nvPicPr>
+                          <pic:cNvPr id="42" name="Picture 42" descr="A close-up of a computer code&#10;&#10;Description automatically generated"/>
+                          <pic:cNvPicPr/>
+                        </pic:nvPicPr>
+                        <pic:blipFill>
+                          <a:blip r:embed="rId44">
+                            <a:extLst>
+                              <a:ext uri="{28A0092B-C50C-407E-A947-70E740481C1C}">
+                                <a14:useLocalDpi xmlns:a14="http://schemas.microsoft.com/office/drawing/2010/main" val="0"/>
+                              </a:ext>
+                            </a:extLst>
+                          </a:blip>
+                          <a:stretch>
+                            <a:fillRect/>
+                          </a:stretch>
+                        </pic:blipFill>
+                        <pic:spPr>
+                          <a:xfrm>
+                            <a:off x="0" y="0"/>
+                            <a:ext cx="1667603" cy="528662"/>
+                          </a:xfrm>
+                          <a:prstGeom prst="rect">
+                            <a:avLst/>
+                          </a:prstGeom>
+                        </pic:spPr>
+                      </pic:pic>
+                    </a:graphicData>
+                  </a:graphic>
+                </wp:inline>
+              </w:drawing>
+            </w:r>
+          </w:p>
+          <w:p/>
+          <w:p>
+            <w:r>
+              <w:t xml:space="preserve">Two ways to get parameters from </w:t>
+            </w:r>
+            <w:r>
+              <w:t xml:space="preserve">the </w:t>
+            </w:r>
+            <w:proofErr w:type="spellStart"/>
+            <w:r>
+              <w:t>ActivatedRoute</w:t>
+            </w:r>
+            <w:proofErr w:type="spellEnd"/>
+            <w:r>
+              <w:t xml:space="preserve"> </w:t>
+            </w:r>
+          </w:p>
+          <w:p/>
+        </w:tc>
+        <w:tc>
+          <w:tcPr>
+            <w:tcW w:w="4752" w:type="dxa"/>
+          </w:tcPr>
+          <w:p>
+            <w:r>
+              <w:t>-Want to guard against the user leaving the form when there are unsaved changes</w:t>
+            </w:r>
+          </w:p>
+          <w:p/>
+          <w:p>
+            <w:r>
+              <w:rPr>
+                <w:noProof/>
+              </w:rPr>
+              <w:drawing>
+                <wp:inline distT="0" distB="0" distL="0" distR="0" wp14:anchorId="54B4D800" wp14:editId="1179471C">
+                  <wp:extent cx="2880360" cy="292735"/>
+                  <wp:effectExtent l="0" t="0" r="2540" b="0"/>
+                  <wp:docPr id="44" name="Picture 44"/>
+                  <wp:cNvGraphicFramePr>
+                    <a:graphicFrameLocks xmlns:a="http://schemas.openxmlformats.org/drawingml/2006/main" noChangeAspect="1"/>
+                  </wp:cNvGraphicFramePr>
+                  <a:graphic xmlns:a="http://schemas.openxmlformats.org/drawingml/2006/main">
+                    <a:graphicData uri="http://schemas.openxmlformats.org/drawingml/2006/picture">
+                      <pic:pic xmlns:pic="http://schemas.openxmlformats.org/drawingml/2006/picture">
+                        <pic:nvPicPr>
+                          <pic:cNvPr id="44" name="Picture 44"/>
+                          <pic:cNvPicPr/>
+                        </pic:nvPicPr>
+                        <pic:blipFill>
+                          <a:blip r:embed="rId45">
+                            <a:extLst>
+                              <a:ext uri="{28A0092B-C50C-407E-A947-70E740481C1C}">
+                                <a14:useLocalDpi xmlns:a14="http://schemas.microsoft.com/office/drawing/2010/main" val="0"/>
+                              </a:ext>
+                            </a:extLst>
+                          </a:blip>
+                          <a:stretch>
+                            <a:fillRect/>
+                          </a:stretch>
+                        </pic:blipFill>
+                        <pic:spPr>
+                          <a:xfrm>
+                            <a:off x="0" y="0"/>
+                            <a:ext cx="2880360" cy="292735"/>
+                          </a:xfrm>
+                          <a:prstGeom prst="rect">
+                            <a:avLst/>
+                          </a:prstGeom>
+                        </pic:spPr>
+                      </pic:pic>
+                    </a:graphicData>
+                  </a:graphic>
+                </wp:inline>
+              </w:drawing>
+            </w:r>
+          </w:p>
+          <w:p>
+            <w:r>
+              <w:t>-Use snapshot only if you need an initial value of the parameter</w:t>
+            </w:r>
+          </w:p>
+          <w:p>
+            <w:r>
+              <w:rPr>
+                <w:noProof/>
+              </w:rPr>
+              <w:drawing>
+                <wp:inline distT="0" distB="0" distL="0" distR="0" wp14:anchorId="10BD351C" wp14:editId="1B3ACD4A">
+                  <wp:extent cx="2880360" cy="548005"/>
+                  <wp:effectExtent l="0" t="0" r="2540" b="0"/>
+                  <wp:docPr id="45" name="Picture 45" descr="A black and blue text&#10;&#10;Description automatically generated"/>
+                  <wp:cNvGraphicFramePr>
+                    <a:graphicFrameLocks xmlns:a="http://schemas.openxmlformats.org/drawingml/2006/main" noChangeAspect="1"/>
+                  </wp:cNvGraphicFramePr>
+                  <a:graphic xmlns:a="http://schemas.openxmlformats.org/drawingml/2006/main">
+                    <a:graphicData uri="http://schemas.openxmlformats.org/drawingml/2006/picture">
+                      <pic:pic xmlns:pic="http://schemas.openxmlformats.org/drawingml/2006/picture">
+                        <pic:nvPicPr>
+                          <pic:cNvPr id="45" name="Picture 45" descr="A black and blue text&#10;&#10;Description automatically generated"/>
+                          <pic:cNvPicPr/>
+                        </pic:nvPicPr>
+                        <pic:blipFill>
+                          <a:blip r:embed="rId46">
+                            <a:extLst>
+                              <a:ext uri="{28A0092B-C50C-407E-A947-70E740481C1C}">
+                                <a14:useLocalDpi xmlns:a14="http://schemas.microsoft.com/office/drawing/2010/main" val="0"/>
+                              </a:ext>
+                            </a:extLst>
+                          </a:blip>
+                          <a:stretch>
+                            <a:fillRect/>
+                          </a:stretch>
+                        </pic:blipFill>
+                        <pic:spPr>
+                          <a:xfrm>
+                            <a:off x="0" y="0"/>
+                            <a:ext cx="2880360" cy="548005"/>
+                          </a:xfrm>
+                          <a:prstGeom prst="rect">
+                            <a:avLst/>
+                          </a:prstGeom>
+                        </pic:spPr>
+                      </pic:pic>
+                    </a:graphicData>
+                  </a:graphic>
+                </wp:inline>
+              </w:drawing>
+            </w:r>
+          </w:p>
+          <w:p/>
+        </w:tc>
+      </w:tr>
+      <w:tr>
+        <w:trPr>
+          <w:trHeight w:val="3168"/>
+        </w:trPr>
+        <w:tc>
+          <w:tcPr>
+            <w:tcW w:w="4752" w:type="dxa"/>
+          </w:tcPr>
+          <w:p/>
+          <w:p>
+            <w:r>
+              <w:t>26. CRUD</w:t>
+            </w:r>
+            <w:r>
+              <w:rPr>
+                <w:noProof/>
+              </w:rPr>
+              <w:drawing>
+                <wp:inline distT="0" distB="0" distL="0" distR="0" wp14:anchorId="25666DC9" wp14:editId="1781836D">
+                  <wp:extent cx="2880360" cy="124460"/>
+                  <wp:effectExtent l="0" t="0" r="2540" b="2540"/>
+                  <wp:docPr id="47" name="Picture 47"/>
+                  <wp:cNvGraphicFramePr>
+                    <a:graphicFrameLocks xmlns:a="http://schemas.openxmlformats.org/drawingml/2006/main" noChangeAspect="1"/>
+                  </wp:cNvGraphicFramePr>
+                  <a:graphic xmlns:a="http://schemas.openxmlformats.org/drawingml/2006/main">
+                    <a:graphicData uri="http://schemas.openxmlformats.org/drawingml/2006/picture">
+                      <pic:pic xmlns:pic="http://schemas.openxmlformats.org/drawingml/2006/picture">
+                        <pic:nvPicPr>
+                          <pic:cNvPr id="47" name="Picture 47"/>
+                          <pic:cNvPicPr/>
+                        </pic:nvPicPr>
+                        <pic:blipFill>
+                          <a:blip r:embed="rId47">
+                            <a:extLst>
+                              <a:ext uri="{28A0092B-C50C-407E-A947-70E740481C1C}">
+                                <a14:useLocalDpi xmlns:a14="http://schemas.microsoft.com/office/drawing/2010/main" val="0"/>
+                              </a:ext>
+                            </a:extLst>
+                          </a:blip>
+                          <a:stretch>
+                            <a:fillRect/>
+                          </a:stretch>
+                        </pic:blipFill>
+                        <pic:spPr>
+                          <a:xfrm>
+                            <a:off x="0" y="0"/>
+                            <a:ext cx="2880360" cy="124460"/>
+                          </a:xfrm>
+                          <a:prstGeom prst="rect">
+                            <a:avLst/>
+                          </a:prstGeom>
+                        </pic:spPr>
+                      </pic:pic>
+                    </a:graphicData>
+                  </a:graphic>
+                </wp:inline>
+              </w:drawing>
+            </w:r>
+          </w:p>
+          <w:p>
+            <w:r>
+              <w:t>In app module (also need to add in import [ ] )</w:t>
+            </w:r>
+          </w:p>
+          <w:p/>
+          <w:p>
+            <w:r>
+              <w:rPr>
+                <w:noProof/>
+              </w:rPr>
+              <w:drawing>
+                <wp:inline distT="0" distB="0" distL="0" distR="0" wp14:anchorId="4D286074" wp14:editId="168C49D0">
+                  <wp:extent cx="2880360" cy="594360"/>
+                  <wp:effectExtent l="0" t="0" r="2540" b="2540"/>
+                  <wp:docPr id="46" name="Picture 46" descr="A close-up of a computer screen&#10;&#10;Description automatically generated"/>
+                  <wp:cNvGraphicFramePr>
+                    <a:graphicFrameLocks xmlns:a="http://schemas.openxmlformats.org/drawingml/2006/main" noChangeAspect="1"/>
+                  </wp:cNvGraphicFramePr>
+                  <a:graphic xmlns:a="http://schemas.openxmlformats.org/drawingml/2006/main">
+                    <a:graphicData uri="http://schemas.openxmlformats.org/drawingml/2006/picture">
+                      <pic:pic xmlns:pic="http://schemas.openxmlformats.org/drawingml/2006/picture">
+                        <pic:nvPicPr>
+                          <pic:cNvPr id="46" name="Picture 46" descr="A close-up of a computer screen&#10;&#10;Description automatically generated"/>
+                          <pic:cNvPicPr/>
+                        </pic:nvPicPr>
+                        <pic:blipFill>
+                          <a:blip r:embed="rId48">
+                            <a:extLst>
+                              <a:ext uri="{28A0092B-C50C-407E-A947-70E740481C1C}">
+                                <a14:useLocalDpi xmlns:a14="http://schemas.microsoft.com/office/drawing/2010/main" val="0"/>
+                              </a:ext>
+                            </a:extLst>
+                          </a:blip>
+                          <a:stretch>
+                            <a:fillRect/>
+                          </a:stretch>
+                        </pic:blipFill>
+                        <pic:spPr>
+                          <a:xfrm>
+                            <a:off x="0" y="0"/>
+                            <a:ext cx="2880360" cy="594360"/>
+                          </a:xfrm>
+                          <a:prstGeom prst="rect">
+                            <a:avLst/>
+                          </a:prstGeom>
+                        </pic:spPr>
+                      </pic:pic>
+                    </a:graphicData>
+                  </a:graphic>
+                </wp:inline>
+              </w:drawing>
+            </w:r>
+          </w:p>
+          <w:p/>
+          <w:p>
+            <w:r>
+              <w:t>Why Build a Data Access Service?</w:t>
+            </w:r>
+          </w:p>
+        </w:tc>
+        <w:tc>
+          <w:tcPr>
+            <w:tcW w:w="4752" w:type="dxa"/>
+          </w:tcPr>
+          <w:p>
+            <w:r>
+              <w:t>-Product DS issues a request to Angular HTTP Service which issues the request to back end server</w:t>
+            </w:r>
+          </w:p>
+          <w:p/>
+          <w:p/>
+          <w:p>
+            <w:r>
+              <w:t>1. Separation of Concerns (let component focus only on the logic of displaying data)</w:t>
+            </w:r>
+          </w:p>
+          <w:p>
+            <w:r>
+              <w:t>2. Reusability</w:t>
+            </w:r>
+          </w:p>
+          <w:p>
+            <w:r>
+              <w:t>3. The data service can get data one time and share it with all of the components</w:t>
+            </w:r>
+          </w:p>
+        </w:tc>
+      </w:tr>
+      <w:tr>
+        <w:trPr>
+          <w:trHeight w:val="3168"/>
+        </w:trPr>
+        <w:tc>
+          <w:tcPr>
+            <w:tcW w:w="4752" w:type="dxa"/>
+          </w:tcPr>
+          <w:p/>
+          <w:p>
+            <w:r>
+              <w:t>27. Faking a Backend Server</w:t>
+            </w:r>
+          </w:p>
+          <w:p/>
+          <w:p/>
+        </w:tc>
+        <w:tc>
+          <w:tcPr>
+            <w:tcW w:w="4752" w:type="dxa"/>
+          </w:tcPr>
+          <w:p>
+            <w:r>
+              <w:rPr>
+                <w:noProof/>
+              </w:rPr>
+              <w:drawing>
+                <wp:inline distT="0" distB="0" distL="0" distR="0" wp14:anchorId="735DE2F7" wp14:editId="42997BB2">
+                  <wp:extent cx="1359877" cy="753988"/>
+                  <wp:effectExtent l="0" t="0" r="0" b="0"/>
+                  <wp:docPr id="48" name="Picture 48" descr="A close-up of several colorful squares&#10;&#10;Description automatically generated"/>
+                  <wp:cNvGraphicFramePr>
+                    <a:graphicFrameLocks xmlns:a="http://schemas.openxmlformats.org/drawingml/2006/main" noChangeAspect="1"/>
+                  </wp:cNvGraphicFramePr>
+                  <a:graphic xmlns:a="http://schemas.openxmlformats.org/drawingml/2006/main">
+                    <a:graphicData uri="http://schemas.openxmlformats.org/drawingml/2006/picture">
+                      <pic:pic xmlns:pic="http://schemas.openxmlformats.org/drawingml/2006/picture">
+                        <pic:nvPicPr>
+                          <pic:cNvPr id="48" name="Picture 48" descr="A close-up of several colorful squares&#10;&#10;Description automatically generated"/>
+                          <pic:cNvPicPr/>
+                        </pic:nvPicPr>
+                        <pic:blipFill>
+                          <a:blip r:embed="rId49">
+                            <a:extLst>
+                              <a:ext uri="{28A0092B-C50C-407E-A947-70E740481C1C}">
+                                <a14:useLocalDpi xmlns:a14="http://schemas.microsoft.com/office/drawing/2010/main" val="0"/>
+                              </a:ext>
+                            </a:extLst>
+                          </a:blip>
+                          <a:stretch>
+                            <a:fillRect/>
+                          </a:stretch>
+                        </pic:blipFill>
+                        <pic:spPr>
+                          <a:xfrm>
+                            <a:off x="0" y="0"/>
+                            <a:ext cx="1367646" cy="758295"/>
+                          </a:xfrm>
+                          <a:prstGeom prst="rect">
+                            <a:avLst/>
+                          </a:prstGeom>
+                        </pic:spPr>
+                      </pic:pic>
+                    </a:graphicData>
+                  </a:graphic>
+                </wp:inline>
+              </w:drawing>
+            </w:r>
+          </w:p>
+          <w:p>
+            <w:r>
+              <w:t>-Hard code does not use Angular HTTP service</w:t>
+            </w:r>
+          </w:p>
+          <w:p>
+            <w:r>
+              <w:t>-JSON file is good for GET but not PUT &amp; POST</w:t>
+            </w:r>
+          </w:p>
+          <w:p>
+            <w:r>
+              <w:t>-</w:t>
+            </w:r>
+            <w:proofErr w:type="spellStart"/>
+            <w:r>
+              <w:t>MockBackend</w:t>
+            </w:r>
+            <w:proofErr w:type="spellEnd"/>
+            <w:r>
+              <w:t xml:space="preserve"> is a chore</w:t>
+            </w:r>
+          </w:p>
+          <w:p>
+            <w:r>
+              <w:t xml:space="preserve">-in </w:t>
+            </w:r>
+            <w:proofErr w:type="spellStart"/>
+            <w:r>
+              <w:t>package.json</w:t>
+            </w:r>
+            <w:proofErr w:type="spellEnd"/>
+            <w:r>
+              <w:t xml:space="preserve"> -&gt; </w:t>
+            </w:r>
+            <w:proofErr w:type="spellStart"/>
+            <w:r>
+              <w:t>devDependencies</w:t>
+            </w:r>
+            <w:proofErr w:type="spellEnd"/>
+            <w:r>
+              <w:t xml:space="preserve"> </w:t>
+            </w:r>
+          </w:p>
+          <w:p>
+            <w:r>
+              <w:rPr>
+                <w:noProof/>
+              </w:rPr>
+              <w:drawing>
+                <wp:inline distT="0" distB="0" distL="0" distR="0" wp14:anchorId="055655A7" wp14:editId="1F025194">
+                  <wp:extent cx="2880360" cy="97155"/>
+                  <wp:effectExtent l="0" t="0" r="2540" b="4445"/>
+                  <wp:docPr id="51" name="Picture 51"/>
+                  <wp:cNvGraphicFramePr>
+                    <a:graphicFrameLocks xmlns:a="http://schemas.openxmlformats.org/drawingml/2006/main" noChangeAspect="1"/>
+                  </wp:cNvGraphicFramePr>
+                  <a:graphic xmlns:a="http://schemas.openxmlformats.org/drawingml/2006/main">
+                    <a:graphicData uri="http://schemas.openxmlformats.org/drawingml/2006/picture">
+                      <pic:pic xmlns:pic="http://schemas.openxmlformats.org/drawingml/2006/picture">
+                        <pic:nvPicPr>
+                          <pic:cNvPr id="51" name="Picture 51"/>
+                          <pic:cNvPicPr/>
+                        </pic:nvPicPr>
+                        <pic:blipFill>
+                          <a:blip r:embed="rId50">
+                            <a:extLst>
+                              <a:ext uri="{28A0092B-C50C-407E-A947-70E740481C1C}">
+                                <a14:useLocalDpi xmlns:a14="http://schemas.microsoft.com/office/drawing/2010/main" val="0"/>
+                              </a:ext>
+                            </a:extLst>
+                          </a:blip>
+                          <a:stretch>
+                            <a:fillRect/>
+                          </a:stretch>
+                        </pic:blipFill>
+                        <pic:spPr>
+                          <a:xfrm>
+                            <a:off x="0" y="0"/>
+                            <a:ext cx="2880360" cy="97155"/>
+                          </a:xfrm>
+                          <a:prstGeom prst="rect">
+                            <a:avLst/>
+                          </a:prstGeom>
+                        </pic:spPr>
+                      </pic:pic>
+                    </a:graphicData>
+                  </a:graphic>
+                </wp:inline>
+              </w:drawing>
+            </w:r>
+          </w:p>
+          <w:p>
+            <w:r>
+              <w:rPr>
+                <w:noProof/>
+              </w:rPr>
+              <w:drawing>
+                <wp:inline distT="0" distB="0" distL="0" distR="0" wp14:anchorId="6ADCE92E" wp14:editId="18545E11">
+                  <wp:extent cx="2880360" cy="149860"/>
+                  <wp:effectExtent l="0" t="0" r="2540" b="2540"/>
+                  <wp:docPr id="52" name="Picture 52"/>
+                  <wp:cNvGraphicFramePr>
+                    <a:graphicFrameLocks xmlns:a="http://schemas.openxmlformats.org/drawingml/2006/main" noChangeAspect="1"/>
+                  </wp:cNvGraphicFramePr>
+                  <a:graphic xmlns:a="http://schemas.openxmlformats.org/drawingml/2006/main">
+                    <a:graphicData uri="http://schemas.openxmlformats.org/drawingml/2006/picture">
+                      <pic:pic xmlns:pic="http://schemas.openxmlformats.org/drawingml/2006/picture">
+                        <pic:nvPicPr>
+                          <pic:cNvPr id="52" name="Picture 52"/>
+                          <pic:cNvPicPr/>
+                        </pic:nvPicPr>
+                        <pic:blipFill>
+                          <a:blip r:embed="rId51">
+                            <a:extLst>
+                              <a:ext uri="{28A0092B-C50C-407E-A947-70E740481C1C}">
+                                <a14:useLocalDpi xmlns:a14="http://schemas.microsoft.com/office/drawing/2010/main" val="0"/>
+                              </a:ext>
+                            </a:extLst>
+                          </a:blip>
+                          <a:stretch>
+                            <a:fillRect/>
+                          </a:stretch>
+                        </pic:blipFill>
+                        <pic:spPr>
+                          <a:xfrm>
+                            <a:off x="0" y="0"/>
+                            <a:ext cx="2880360" cy="149860"/>
+                          </a:xfrm>
+                          <a:prstGeom prst="rect">
+                            <a:avLst/>
+                          </a:prstGeom>
+                        </pic:spPr>
+                      </pic:pic>
+                    </a:graphicData>
+                  </a:graphic>
+                </wp:inline>
+              </w:drawing>
+            </w:r>
+          </w:p>
         </w:tc>
       </w:tr>
       <w:tr>
@@ -2304,6 +3623,119 @@
 <file path=word/numbering.xml><?xml version="1.0" encoding="utf-8"?>
 <w:numbering xmlns:wpc="http://schemas.microsoft.com/office/word/2010/wordprocessingCanvas" xmlns:cx="http://schemas.microsoft.com/office/drawing/2014/chartex" xmlns:cx1="http://schemas.microsoft.com/office/drawing/2015/9/8/chartex" xmlns:cx2="http://schemas.microsoft.com/office/drawing/2015/10/21/chartex" xmlns:cx3="http://schemas.microsoft.com/office/drawing/2016/5/9/chartex" xmlns:cx4="http://schemas.microsoft.com/office/drawing/2016/5/10/chartex" xmlns:cx5="http://schemas.microsoft.com/office/drawing/2016/5/11/chartex" xmlns:cx6="http://schemas.microsoft.com/office/drawing/2016/5/12/chartex" xmlns:cx7="http://schemas.microsoft.com/office/drawing/2016/5/13/chartex" xmlns:cx8="http://schemas.microsoft.com/office/drawing/2016/5/14/chartex" xmlns:mc="http://schemas.openxmlformats.org/markup-compatibility/2006" xmlns:aink="http://schemas.microsoft.com/office/drawing/2016/ink" xmlns:am3d="http://schemas.microsoft.com/office/drawing/2017/model3d" xmlns:o="urn:schemas-microsoft-com:office:office" xmlns:r="http://schemas.openxmlformats.org/officeDocument/2006/relationships" xmlns:m="http://schemas.openxmlformats.org/officeDocument/2006/math" xmlns:v="urn:schemas-microsoft-com:vml" xmlns:wp14="http://schemas.microsoft.com/office/word/2010/wordprocessingDrawing" xmlns:wp="http://schemas.openxmlformats.org/drawingml/2006/wordprocessingDrawing" xmlns:w10="urn:schemas-microsoft-com:office:word" xmlns:w="http://schemas.openxmlformats.org/wordprocessingml/2006/main" xmlns:w14="http://schemas.microsoft.com/office/word/2010/wordml" xmlns:w15="http://schemas.microsoft.com/office/word/2012/wordml" xmlns:w16cex="http://schemas.microsoft.com/office/word/2018/wordml/cex" xmlns:w16cid="http://schemas.microsoft.com/office/word/2016/wordml/cid" xmlns:w16="http://schemas.microsoft.com/office/word/2018/wordml" xmlns:w16sdtdh="http://schemas.microsoft.com/office/word/2020/wordml/sdtdatahash" xmlns:w16se="http://schemas.microsoft.com/office/word/2015/wordml/symex" xmlns:wpg="http://schemas.microsoft.com/office/word/2010/wordprocessingGroup" xmlns:wpi="http://schemas.microsoft.com/office/word/2010/wordprocessingInk" xmlns:wne="http://schemas.microsoft.com/office/word/2006/wordml" xmlns:wps="http://schemas.microsoft.com/office/word/2010/wordprocessingShape" mc:Ignorable="w14 w15 w16se w16cid w16 w16cex w16sdtdh wp14">
   <w:abstractNum w:abstractNumId="0" w15:restartNumberingAfterBreak="0">
+    <w:nsid w:val="78912F7A"/>
+    <w:multiLevelType w:val="hybridMultilevel"/>
+    <w:tmpl w:val="BB068FAE"/>
+    <w:lvl w:ilvl="0" w:tplc="FF8A1960">
+      <w:start w:val="26"/>
+      <w:numFmt w:val="bullet"/>
+      <w:lvlText w:val="-"/>
+      <w:lvlJc w:val="left"/>
+      <w:pPr>
+        <w:ind w:left="720" w:hanging="360"/>
+      </w:pPr>
+      <w:rPr>
+        <w:rFonts w:ascii="Calibri" w:eastAsiaTheme="minorEastAsia" w:hAnsi="Calibri" w:cs="Calibri" w:hint="default"/>
+      </w:rPr>
+    </w:lvl>
+    <w:lvl w:ilvl="1" w:tplc="04090003" w:tentative="1">
+      <w:start w:val="1"/>
+      <w:numFmt w:val="bullet"/>
+      <w:lvlText w:val="o"/>
+      <w:lvlJc w:val="left"/>
+      <w:pPr>
+        <w:ind w:left="1440" w:hanging="360"/>
+      </w:pPr>
+      <w:rPr>
+        <w:rFonts w:ascii="Courier New" w:hAnsi="Courier New" w:cs="Courier New" w:hint="default"/>
+      </w:rPr>
+    </w:lvl>
+    <w:lvl w:ilvl="2" w:tplc="04090005" w:tentative="1">
+      <w:start w:val="1"/>
+      <w:numFmt w:val="bullet"/>
+      <w:lvlText w:val=""/>
+      <w:lvlJc w:val="left"/>
+      <w:pPr>
+        <w:ind w:left="2160" w:hanging="360"/>
+      </w:pPr>
+      <w:rPr>
+        <w:rFonts w:ascii="Wingdings" w:hAnsi="Wingdings" w:hint="default"/>
+      </w:rPr>
+    </w:lvl>
+    <w:lvl w:ilvl="3" w:tplc="04090001" w:tentative="1">
+      <w:start w:val="1"/>
+      <w:numFmt w:val="bullet"/>
+      <w:lvlText w:val=""/>
+      <w:lvlJc w:val="left"/>
+      <w:pPr>
+        <w:ind w:left="2880" w:hanging="360"/>
+      </w:pPr>
+      <w:rPr>
+        <w:rFonts w:ascii="Symbol" w:hAnsi="Symbol" w:hint="default"/>
+      </w:rPr>
+    </w:lvl>
+    <w:lvl w:ilvl="4" w:tplc="04090003" w:tentative="1">
+      <w:start w:val="1"/>
+      <w:numFmt w:val="bullet"/>
+      <w:lvlText w:val="o"/>
+      <w:lvlJc w:val="left"/>
+      <w:pPr>
+        <w:ind w:left="3600" w:hanging="360"/>
+      </w:pPr>
+      <w:rPr>
+        <w:rFonts w:ascii="Courier New" w:hAnsi="Courier New" w:cs="Courier New" w:hint="default"/>
+      </w:rPr>
+    </w:lvl>
+    <w:lvl w:ilvl="5" w:tplc="04090005" w:tentative="1">
+      <w:start w:val="1"/>
+      <w:numFmt w:val="bullet"/>
+      <w:lvlText w:val=""/>
+      <w:lvlJc w:val="left"/>
+      <w:pPr>
+        <w:ind w:left="4320" w:hanging="360"/>
+      </w:pPr>
+      <w:rPr>
+        <w:rFonts w:ascii="Wingdings" w:hAnsi="Wingdings" w:hint="default"/>
+      </w:rPr>
+    </w:lvl>
+    <w:lvl w:ilvl="6" w:tplc="04090001" w:tentative="1">
+      <w:start w:val="1"/>
+      <w:numFmt w:val="bullet"/>
+      <w:lvlText w:val=""/>
+      <w:lvlJc w:val="left"/>
+      <w:pPr>
+        <w:ind w:left="5040" w:hanging="360"/>
+      </w:pPr>
+      <w:rPr>
+        <w:rFonts w:ascii="Symbol" w:hAnsi="Symbol" w:hint="default"/>
+      </w:rPr>
+    </w:lvl>
+    <w:lvl w:ilvl="7" w:tplc="04090003" w:tentative="1">
+      <w:start w:val="1"/>
+      <w:numFmt w:val="bullet"/>
+      <w:lvlText w:val="o"/>
+      <w:lvlJc w:val="left"/>
+      <w:pPr>
+        <w:ind w:left="5760" w:hanging="360"/>
+      </w:pPr>
+      <w:rPr>
+        <w:rFonts w:ascii="Courier New" w:hAnsi="Courier New" w:cs="Courier New" w:hint="default"/>
+      </w:rPr>
+    </w:lvl>
+    <w:lvl w:ilvl="8" w:tplc="04090005" w:tentative="1">
+      <w:start w:val="1"/>
+      <w:numFmt w:val="bullet"/>
+      <w:lvlText w:val=""/>
+      <w:lvlJc w:val="left"/>
+      <w:pPr>
+        <w:ind w:left="6480" w:hanging="360"/>
+      </w:pPr>
+      <w:rPr>
+        <w:rFonts w:ascii="Wingdings" w:hAnsi="Wingdings" w:hint="default"/>
+      </w:rPr>
+    </w:lvl>
+  </w:abstractNum>
+  <w:abstractNum w:abstractNumId="1" w15:restartNumberingAfterBreak="0">
     <w:nsid w:val="7C947B9B"/>
     <w:multiLevelType w:val="hybridMultilevel"/>
     <w:tmpl w:val="B064805A"/>
@@ -2393,6 +3825,9 @@
     </w:lvl>
   </w:abstractNum>
   <w:num w:numId="1">
+    <w:abstractNumId w:val="1"/>
+  </w:num>
+  <w:num w:numId="2">
     <w:abstractNumId w:val="0"/>
   </w:num>
 </w:numbering>

--- a/Flashcards/Forms-Angular-FF.docx
+++ b/Flashcards/Forms-Angular-FF.docx
@@ -2304,11 +2304,93 @@
           </w:tcPr>
           <w:p>
             <w:r>
-              <w:t>-useful for something like email, we want to wait some time for the user to finish typing their email before showing invalid error messages</w:t>
-            </w:r>
-          </w:p>
-          <w:p/>
-          <w:p/>
+              <w:t>-useful for email,</w:t>
+            </w:r>
+            <w:r>
+              <w:t xml:space="preserve"> </w:t>
+            </w:r>
+            <w:r>
+              <w:t>want to wait some time for the user to finish typing their email before showing error messages</w:t>
+            </w:r>
+          </w:p>
+          <w:p/>
+          <w:p>
+            <w:r>
+              <w:rPr>
+                <w:noProof/>
+              </w:rPr>
+              <w:drawing>
+                <wp:inline distT="0" distB="0" distL="0" distR="0" wp14:anchorId="2775C3EB" wp14:editId="4190F709">
+                  <wp:extent cx="2141692" cy="296985"/>
+                  <wp:effectExtent l="0" t="0" r="0" b="0"/>
+                  <wp:docPr id="53" name="Picture 53"/>
+                  <wp:cNvGraphicFramePr>
+                    <a:graphicFrameLocks xmlns:a="http://schemas.openxmlformats.org/drawingml/2006/main" noChangeAspect="1"/>
+                  </wp:cNvGraphicFramePr>
+                  <a:graphic xmlns:a="http://schemas.openxmlformats.org/drawingml/2006/main">
+                    <a:graphicData uri="http://schemas.openxmlformats.org/drawingml/2006/picture">
+                      <pic:pic xmlns:pic="http://schemas.openxmlformats.org/drawingml/2006/picture">
+                        <pic:nvPicPr>
+                          <pic:cNvPr id="53" name="Picture 53"/>
+                          <pic:cNvPicPr/>
+                        </pic:nvPicPr>
+                        <pic:blipFill>
+                          <a:blip r:embed="rId33">
+                            <a:extLst>
+                              <a:ext uri="{28A0092B-C50C-407E-A947-70E740481C1C}">
+                                <a14:useLocalDpi xmlns:a14="http://schemas.microsoft.com/office/drawing/2010/main" val="0"/>
+                              </a:ext>
+                            </a:extLst>
+                          </a:blip>
+                          <a:stretch>
+                            <a:fillRect/>
+                          </a:stretch>
+                        </pic:blipFill>
+                        <pic:spPr>
+                          <a:xfrm>
+                            <a:off x="0" y="0"/>
+                            <a:ext cx="2184974" cy="302987"/>
+                          </a:xfrm>
+                          <a:prstGeom prst="rect">
+                            <a:avLst/>
+                          </a:prstGeom>
+                        </pic:spPr>
+                      </pic:pic>
+                    </a:graphicData>
+                  </a:graphic>
+                </wp:inline>
+              </w:drawing>
+            </w:r>
+          </w:p>
+          <w:p>
+            <w:r>
+              <w:t>=</w:t>
+            </w:r>
+          </w:p>
+          <w:p>
+            <w:proofErr w:type="spellStart"/>
+            <w:r>
+              <w:t>throttleTime</w:t>
+            </w:r>
+            <w:proofErr w:type="spellEnd"/>
+          </w:p>
+          <w:p>
+            <w:r>
+              <w:t>-emits a value, then ignore for a time (mouse)</w:t>
+            </w:r>
+          </w:p>
+          <w:p>
+            <w:proofErr w:type="spellStart"/>
+            <w:r>
+              <w:t>distinctUntilChanged</w:t>
+            </w:r>
+            <w:proofErr w:type="spellEnd"/>
+          </w:p>
+          <w:p>
+            <w:r>
+              <w:t>-suppresses duplicates consecutive items</w:t>
+            </w:r>
+          </w:p>
         </w:tc>
       </w:tr>
       <w:tr>
@@ -2354,7 +2436,7 @@
                           <pic:cNvPicPr/>
                         </pic:nvPicPr>
                         <pic:blipFill>
-                          <a:blip r:embed="rId33">
+                          <a:blip r:embed="rId34">
                             <a:extLst>
                               <a:ext uri="{28A0092B-C50C-407E-A947-70E740481C1C}">
                                 <a14:useLocalDpi xmlns:a14="http://schemas.microsoft.com/office/drawing/2010/main" val="0"/>
@@ -2403,7 +2485,7 @@
                           <pic:cNvPicPr/>
                         </pic:nvPicPr>
                         <pic:blipFill>
-                          <a:blip r:embed="rId34">
+                          <a:blip r:embed="rId35">
                             <a:extLst>
                               <a:ext uri="{28A0092B-C50C-407E-A947-70E740481C1C}">
                                 <a14:useLocalDpi xmlns:a14="http://schemas.microsoft.com/office/drawing/2010/main" val="0"/>
@@ -2463,7 +2545,7 @@
                           <pic:cNvPicPr/>
                         </pic:nvPicPr>
                         <pic:blipFill>
-                          <a:blip r:embed="rId35">
+                          <a:blip r:embed="rId36">
                             <a:extLst>
                               <a:ext uri="{28A0092B-C50C-407E-A947-70E740481C1C}">
                                 <a14:useLocalDpi xmlns:a14="http://schemas.microsoft.com/office/drawing/2010/main" val="0"/>
@@ -2490,53 +2572,9 @@
               </w:drawing>
             </w:r>
           </w:p>
-          <w:p/>
-          <w:p>
-            <w:r>
-              <w:rPr>
-                <w:noProof/>
-              </w:rPr>
-              <w:drawing>
-                <wp:inline distT="0" distB="0" distL="0" distR="0" wp14:anchorId="46B2FA7C" wp14:editId="52FF0574">
-                  <wp:extent cx="2880360" cy="245745"/>
-                  <wp:effectExtent l="0" t="0" r="2540" b="0"/>
-                  <wp:docPr id="16" name="Picture 16"/>
-                  <wp:cNvGraphicFramePr>
-                    <a:graphicFrameLocks xmlns:a="http://schemas.openxmlformats.org/drawingml/2006/main" noChangeAspect="1"/>
-                  </wp:cNvGraphicFramePr>
-                  <a:graphic xmlns:a="http://schemas.openxmlformats.org/drawingml/2006/main">
-                    <a:graphicData uri="http://schemas.openxmlformats.org/drawingml/2006/picture">
-                      <pic:pic xmlns:pic="http://schemas.openxmlformats.org/drawingml/2006/picture">
-                        <pic:nvPicPr>
-                          <pic:cNvPr id="16" name="Picture 16"/>
-                          <pic:cNvPicPr/>
-                        </pic:nvPicPr>
-                        <pic:blipFill>
-                          <a:blip r:embed="rId36">
-                            <a:extLst>
-                              <a:ext uri="{28A0092B-C50C-407E-A947-70E740481C1C}">
-                                <a14:useLocalDpi xmlns:a14="http://schemas.microsoft.com/office/drawing/2010/main" val="0"/>
-                              </a:ext>
-                            </a:extLst>
-                          </a:blip>
-                          <a:stretch>
-                            <a:fillRect/>
-                          </a:stretch>
-                        </pic:blipFill>
-                        <pic:spPr>
-                          <a:xfrm>
-                            <a:off x="0" y="0"/>
-                            <a:ext cx="2880360" cy="245745"/>
-                          </a:xfrm>
-                          <a:prstGeom prst="rect">
-                            <a:avLst/>
-                          </a:prstGeom>
-                        </pic:spPr>
-                      </pic:pic>
-                    </a:graphicData>
-                  </a:graphic>
-                </wp:inline>
-              </w:drawing>
+          <w:p>
+            <w:r>
+              <w:t>-takes in a FormGroup/Control/Array</w:t>
             </w:r>
           </w:p>
           <w:p/>
@@ -2588,7 +2626,14 @@
               </w:drawing>
             </w:r>
           </w:p>
-          <w:p/>
+          <w:p>
+            <w:r>
+              <w:t xml:space="preserve">-Able to access it because we made a </w:t>
+            </w:r>
+            <w:r>
+              <w:t>getter (next card)</w:t>
+            </w:r>
+          </w:p>
         </w:tc>
       </w:tr>
       <w:tr>
